--- a/docs_to_change/GaN2018_ActivityGuide_Scorpius_S_Indonesian.docx
+++ b/docs_to_change/GaN2018_ActivityGuide_Scorpius_S_Indonesian.docx
@@ -13,24 +13,39 @@
           <w:b/>
           <w:bCs/>
           <w:sz w:val="36"/>
+          <w:lang w:val="es-CO"/>
         </w:rPr>
       </w:pPr>
+      <w:proofErr w:type="spellStart"/>
       <w:r>
         <w:rPr>
           <w:rFonts w:ascii="Calibri" w:hAnsi="Calibri" w:cs="CastleT-Bold"/>
           <w:b/>
           <w:bCs/>
           <w:sz w:val="36"/>
-        </w:rPr>
-        <w:t xml:space="preserve">Panduan </w:t>
-      </w:r>
-      <w:proofErr w:type="spellStart"/>
+          <w:lang w:val="es-CO"/>
+        </w:rPr>
+        <w:t>Panduan</w:t>
+      </w:r>
+      <w:proofErr w:type="spellEnd"/>
       <w:r>
         <w:rPr>
           <w:rFonts w:ascii="Calibri" w:hAnsi="Calibri" w:cs="CastleT-Bold"/>
           <w:b/>
           <w:bCs/>
           <w:sz w:val="36"/>
+          <w:lang w:val="es-CO"/>
+        </w:rPr>
+        <w:t xml:space="preserve"> </w:t>
+      </w:r>
+      <w:proofErr w:type="spellStart"/>
+      <w:r>
+        <w:rPr>
+          <w:rFonts w:ascii="Calibri" w:hAnsi="Calibri" w:cs="CastleT-Bold"/>
+          <w:b/>
+          <w:bCs/>
+          <w:sz w:val="36"/>
+          <w:lang w:val="es-CO"/>
         </w:rPr>
         <w:t>Kegiatan</w:t>
       </w:r>
@@ -41,6 +56,7 @@
           <w:b/>
           <w:bCs/>
           <w:sz w:val="36"/>
+          <w:lang w:val="es-CO"/>
         </w:rPr>
         <w:t xml:space="preserve">: </w:t>
       </w:r>
@@ -51,6 +67,7 @@
           <w:b/>
           <w:bCs/>
           <w:sz w:val="36"/>
+          <w:lang w:val="es-CO"/>
         </w:rPr>
         <w:t>Pendahuluan</w:t>
       </w:r>
@@ -62,8 +79,199 @@
         <w:jc w:val="center"/>
         <w:rPr>
           <w:rFonts w:ascii="Calibri" w:hAnsi="Calibri" w:cs="Optima-Regular"/>
+          <w:sz w:val="28"/>
+          <w:lang w:val="es-CO"/>
+        </w:rPr>
+      </w:pPr>
+      <w:r>
+        <w:rPr>
+          <w:rFonts w:ascii="Calibri" w:hAnsi="Calibri" w:cs="Optima-BoldItalic"/>
+          <w:b/>
+          <w:bCs/>
+          <w:i/>
+          <w:iCs/>
+          <w:sz w:val="32"/>
+          <w:lang w:val="es-CO"/>
+        </w:rPr>
+        <w:t>www.globeatnight.org</w:t>
+      </w:r>
+      <w:r>
+        <w:rPr>
+          <w:rFonts w:ascii="Calibri" w:hAnsi="Calibri" w:cs="Optima-BoldItalic"/>
+          <w:b/>
+          <w:bCs/>
+          <w:i/>
+          <w:iCs/>
+          <w:sz w:val="32"/>
+          <w:lang w:val="es-CO"/>
+        </w:rPr>
+        <w:br/>
+      </w:r>
+      <w:proofErr w:type="spellStart"/>
+      <w:r>
+        <w:rPr>
+          <w:rFonts w:ascii="Calibri" w:hAnsi="Calibri" w:cs="Optima-Regular"/>
           <w:color w:val="auto"/>
           <w:sz w:val="28"/>
+          <w:szCs w:val="28"/>
+          <w:lang w:val="es-CO"/>
+        </w:rPr>
+        <w:t>Waktu</w:t>
+      </w:r>
+      <w:proofErr w:type="spellEnd"/>
+      <w:r>
+        <w:rPr>
+          <w:rFonts w:ascii="Calibri" w:hAnsi="Calibri" w:cs="Optima-Regular"/>
+          <w:color w:val="auto"/>
+          <w:sz w:val="28"/>
+          <w:szCs w:val="28"/>
+          <w:lang w:val="es-CO"/>
+        </w:rPr>
+        <w:t xml:space="preserve"> </w:t>
+      </w:r>
+      <w:proofErr w:type="spellStart"/>
+      <w:r>
+        <w:rPr>
+          <w:rFonts w:ascii="Calibri" w:hAnsi="Calibri" w:cs="Optima-Regular"/>
+          <w:color w:val="auto"/>
+          <w:sz w:val="28"/>
+          <w:szCs w:val="28"/>
+          <w:lang w:val="es-CO"/>
+        </w:rPr>
+        <w:t>Kampanye</w:t>
+      </w:r>
+      <w:proofErr w:type="spellEnd"/>
+      <w:r>
+        <w:rPr>
+          <w:rFonts w:ascii="Calibri" w:hAnsi="Calibri" w:cs="Optima-Regular"/>
+          <w:color w:val="auto"/>
+          <w:sz w:val="28"/>
+          <w:szCs w:val="28"/>
+          <w:lang w:val="es-CO"/>
+        </w:rPr>
+        <w:t xml:space="preserve"> 2018 yang </w:t>
+      </w:r>
+      <w:proofErr w:type="spellStart"/>
+      <w:r>
+        <w:rPr>
+          <w:rFonts w:ascii="Calibri" w:hAnsi="Calibri" w:cs="Optima-Regular"/>
+          <w:color w:val="auto"/>
+          <w:sz w:val="28"/>
+          <w:szCs w:val="28"/>
+          <w:lang w:val="es-CO"/>
+        </w:rPr>
+        <w:t>menggunakan</w:t>
+      </w:r>
+      <w:proofErr w:type="spellEnd"/>
+      <w:r>
+        <w:rPr>
+          <w:rFonts w:ascii="Calibri" w:hAnsi="Calibri" w:cs="Optima-Regular"/>
+          <w:color w:val="auto"/>
+          <w:sz w:val="28"/>
+          <w:szCs w:val="28"/>
+          <w:lang w:val="es-CO"/>
+        </w:rPr>
+        <w:t xml:space="preserve"> </w:t>
+      </w:r>
+      <w:proofErr w:type="spellStart"/>
+      <w:r>
+        <w:rPr>
+          <w:rFonts w:ascii="Calibri" w:hAnsi="Calibri" w:cs="Optima-Regular"/>
+          <w:color w:val="auto"/>
+          <w:sz w:val="28"/>
+          <w:szCs w:val="28"/>
+          <w:lang w:val="es-CO"/>
+        </w:rPr>
+        <w:t>konstelasi</w:t>
+      </w:r>
+      <w:proofErr w:type="spellEnd"/>
+      <w:r>
+        <w:rPr>
+          <w:rFonts w:ascii="Calibri" w:hAnsi="Calibri" w:cs="Optima-Regular"/>
+          <w:color w:val="auto"/>
+          <w:sz w:val="28"/>
+          <w:szCs w:val="28"/>
+          <w:lang w:val="es-CO"/>
+        </w:rPr>
+        <w:t xml:space="preserve"> </w:t>
+      </w:r>
+      <w:proofErr w:type="spellStart"/>
+      <w:r>
+        <w:rPr>
+          <w:rFonts w:ascii="Calibri" w:hAnsi="Calibri" w:cs="Optima-Regular"/>
+          <w:color w:val="auto"/>
+          <w:sz w:val="28"/>
+          <w:szCs w:val="28"/>
+          <w:lang w:val="es-CO"/>
+        </w:rPr>
+        <w:t>Scorpio</w:t>
+      </w:r>
+      <w:proofErr w:type="spellEnd"/>
+      <w:r>
+        <w:rPr>
+          <w:rFonts w:ascii="Calibri" w:hAnsi="Calibri" w:cs="Optima-Regular"/>
+          <w:color w:val="auto"/>
+          <w:sz w:val="28"/>
+          <w:szCs w:val="28"/>
+          <w:lang w:val="es-CO"/>
+        </w:rPr>
+        <w:t xml:space="preserve"> : 4 Juli - 13 Juli dan 2 </w:t>
+      </w:r>
+      <w:proofErr w:type="spellStart"/>
+      <w:r>
+        <w:rPr>
+          <w:rFonts w:ascii="Calibri" w:hAnsi="Calibri" w:cs="Optima-Regular"/>
+          <w:color w:val="auto"/>
+          <w:sz w:val="28"/>
+          <w:szCs w:val="28"/>
+          <w:lang w:val="es-CO"/>
+        </w:rPr>
+        <w:t>Agustus</w:t>
+      </w:r>
+      <w:proofErr w:type="spellEnd"/>
+      <w:r>
+        <w:rPr>
+          <w:rFonts w:ascii="Calibri" w:hAnsi="Calibri" w:cs="Optima-Regular"/>
+          <w:color w:val="auto"/>
+          <w:sz w:val="28"/>
+          <w:szCs w:val="28"/>
+          <w:lang w:val="es-CO"/>
+        </w:rPr>
+        <w:t xml:space="preserve"> - 11 </w:t>
+      </w:r>
+      <w:proofErr w:type="spellStart"/>
+      <w:r>
+        <w:rPr>
+          <w:rFonts w:ascii="Calibri" w:hAnsi="Calibri" w:cs="Optima-Regular"/>
+          <w:color w:val="auto"/>
+          <w:sz w:val="28"/>
+          <w:szCs w:val="28"/>
+          <w:lang w:val="es-CO"/>
+        </w:rPr>
+        <w:t>Agustus</w:t>
+      </w:r>
+      <w:proofErr w:type="spellEnd"/>
+    </w:p>
+    <w:p>
+      <w:pPr>
+        <w:pStyle w:val="BasicParagraph"/>
+        <w:jc w:val="center"/>
+        <w:rPr>
+          <w:rFonts w:ascii="Calibri" w:hAnsi="Calibri" w:cs="Optima-Regular"/>
+          <w:sz w:val="28"/>
+          <w:lang w:val="es-CO"/>
+        </w:rPr>
+      </w:pPr>
+    </w:p>
+    <w:p>
+      <w:pPr>
+        <w:pStyle w:val="BasicParagraph"/>
+        <w:jc w:val="center"/>
+        <w:rPr>
+          <w:rFonts w:ascii="Calibri" w:hAnsi="Calibri" w:cs="Optima-Regular"/>
+          <w:color w:val="auto"/>
+          <w:sz w:val="28"/>
+          <w:lang w:val="es-CO"/>
         </w:rPr>
         <w:sectPr>
           <w:headerReference w:type="default" r:id="rId7"/>
@@ -74,172 +282,6 @@
           <w:noEndnote/>
         </w:sectPr>
       </w:pPr>
-      <w:r>
-        <w:rPr>
-          <w:rFonts w:ascii="Calibri" w:hAnsi="Calibri" w:cs="Optima-BoldItalic"/>
-          <w:b/>
-          <w:bCs/>
-          <w:i/>
-          <w:iCs/>
-          <w:sz w:val="32"/>
-        </w:rPr>
-        <w:t>www.globeatnight.org</w:t>
-      </w:r>
-      <w:r>
-        <w:rPr>
-          <w:rFonts w:ascii="Calibri" w:hAnsi="Calibri" w:cs="Optima-BoldItalic"/>
-          <w:b/>
-          <w:bCs/>
-          <w:i/>
-          <w:iCs/>
-          <w:sz w:val="32"/>
-        </w:rPr>
-        <w:br/>
-      </w:r>
-      <w:r>
-        <w:rPr>
-          <w:rFonts w:ascii="Calibri" w:hAnsi="Calibri" w:cs="Optima-Regular"/>
-          <w:color w:val="FF0000"/>
-          <w:sz w:val="28"/>
-          <w:szCs w:val="28"/>
-        </w:rPr>
-        <w:t xml:space="preserve"> </w:t>
-      </w:r>
-      <w:r>
-        <w:rPr>
-          <w:rFonts w:ascii="Calibri" w:hAnsi="Calibri" w:cs="Optima-Regular"/>
-          <w:sz w:val="28"/>
-        </w:rPr>
-        <w:t xml:space="preserve">Waktu </w:t>
-      </w:r>
-      <w:proofErr w:type="spellStart"/>
-      <w:r>
-        <w:rPr>
-          <w:rFonts w:ascii="Calibri" w:hAnsi="Calibri" w:cs="Optima-Regular"/>
-          <w:sz w:val="28"/>
-        </w:rPr>
-        <w:t>Kampanye</w:t>
-      </w:r>
-      <w:proofErr w:type="spellEnd"/>
-      <w:r>
-        <w:rPr>
-          <w:rFonts w:ascii="Calibri" w:hAnsi="Calibri" w:cs="Optima-Regular"/>
-          <w:sz w:val="28"/>
-        </w:rPr>
-        <w:t xml:space="preserve"> </w:t>
-      </w:r>
-      <w:r>
-        <w:rPr>
-          <w:rFonts w:ascii="Calibri" w:hAnsi="Calibri" w:cs="Optima-Regular"/>
-          <w:color w:val="auto"/>
-          <w:sz w:val="28"/>
-          <w:szCs w:val="28"/>
-        </w:rPr>
-        <w:t>201</w:t>
-      </w:r>
-      <w:r>
-        <w:rPr>
-          <w:rFonts w:ascii="Calibri" w:hAnsi="Calibri" w:cs="Optima-Regular"/>
-          <w:color w:val="auto"/>
-          <w:sz w:val="28"/>
-          <w:szCs w:val="28"/>
-        </w:rPr>
-        <w:t>8</w:t>
-      </w:r>
-      <w:r>
-        <w:rPr>
-          <w:rFonts w:ascii="Calibri" w:hAnsi="Calibri" w:cs="Optima-Regular"/>
-          <w:color w:val="auto"/>
-          <w:sz w:val="28"/>
-        </w:rPr>
-        <w:t xml:space="preserve"> </w:t>
-      </w:r>
-      <w:proofErr w:type="spellStart"/>
-      <w:r>
-        <w:rPr>
-          <w:rFonts w:ascii="Calibri" w:hAnsi="Calibri" w:cs="Optima-Regular"/>
-          <w:color w:val="auto"/>
-          <w:sz w:val="28"/>
-        </w:rPr>
-        <w:t>untuk</w:t>
-      </w:r>
-      <w:proofErr w:type="spellEnd"/>
-      <w:r>
-        <w:rPr>
-          <w:rFonts w:ascii="Calibri" w:hAnsi="Calibri" w:cs="Optima-Regular"/>
-          <w:color w:val="auto"/>
-          <w:sz w:val="28"/>
-        </w:rPr>
-        <w:t xml:space="preserve"> </w:t>
-      </w:r>
-      <w:r>
-        <w:rPr>
-          <w:rFonts w:ascii="Calibri" w:hAnsi="Calibri" w:cs="Optima-Regular"/>
-          <w:color w:val="auto"/>
-          <w:sz w:val="28"/>
-        </w:rPr>
-        <w:t>Scorpi</w:t>
-      </w:r>
-      <w:r>
-        <w:rPr>
-          <w:rFonts w:ascii="Calibri" w:hAnsi="Calibri" w:cs="Optima-Regular"/>
-          <w:color w:val="auto"/>
-          <w:sz w:val="28"/>
-        </w:rPr>
-        <w:t>o</w:t>
-      </w:r>
-      <w:r>
-        <w:rPr>
-          <w:rFonts w:ascii="Calibri" w:hAnsi="Calibri" w:cs="Optima-Regular"/>
-          <w:color w:val="auto"/>
-          <w:sz w:val="28"/>
-        </w:rPr>
-        <w:t>:</w:t>
-      </w:r>
-      <w:r>
-        <w:rPr>
-          <w:rFonts w:ascii="Calibri" w:hAnsi="Calibri" w:cs="Optima-Regular"/>
-          <w:color w:val="auto"/>
-          <w:sz w:val="28"/>
-        </w:rPr>
-        <w:t xml:space="preserve"> </w:t>
-      </w:r>
-      <w:r>
-        <w:rPr>
-          <w:rFonts w:ascii="Calibri" w:hAnsi="Calibri" w:cs="Optima-Regular"/>
-          <w:color w:val="auto"/>
-          <w:sz w:val="28"/>
-        </w:rPr>
-        <w:t xml:space="preserve">4-13 </w:t>
-      </w:r>
-      <w:proofErr w:type="spellStart"/>
-      <w:r>
-        <w:rPr>
-          <w:rFonts w:ascii="Calibri" w:hAnsi="Calibri" w:cs="Optima-Regular"/>
-          <w:color w:val="auto"/>
-          <w:sz w:val="28"/>
-        </w:rPr>
-        <w:t>Juli</w:t>
-      </w:r>
-      <w:proofErr w:type="spellEnd"/>
-      <w:r>
-        <w:rPr>
-          <w:rFonts w:ascii="Calibri" w:hAnsi="Calibri" w:cs="Optima-Regular"/>
-          <w:color w:val="auto"/>
-          <w:sz w:val="28"/>
-        </w:rPr>
-        <w:t xml:space="preserve"> dan 2-11 </w:t>
-      </w:r>
-      <w:proofErr w:type="spellStart"/>
-      <w:r>
-        <w:rPr>
-          <w:rFonts w:ascii="Calibri" w:hAnsi="Calibri" w:cs="Optima-Regular"/>
-          <w:color w:val="auto"/>
-          <w:sz w:val="28"/>
-        </w:rPr>
-        <w:t>Agustus</w:t>
-      </w:r>
-      <w:proofErr w:type="spellEnd"/>
     </w:p>
     <w:p>
       <w:pPr>
@@ -250,12 +292,14 @@
         <w:rPr>
           <w:rFonts w:ascii="Calibri" w:hAnsi="Calibri" w:cs="Optima-Regular"/>
           <w:sz w:val="20"/>
+          <w:lang w:val="es-CO"/>
         </w:rPr>
       </w:pPr>
       <w:r>
         <w:rPr>
           <w:rFonts w:ascii="Calibri" w:hAnsi="Calibri" w:cs="Optima-Regular"/>
           <w:sz w:val="20"/>
+          <w:lang w:val="es-CO"/>
         </w:rPr>
         <w:t xml:space="preserve">Anda </w:t>
       </w:r>
@@ -264,6 +308,7 @@
         <w:rPr>
           <w:rFonts w:ascii="Calibri" w:hAnsi="Calibri" w:cs="Optima-Regular"/>
           <w:sz w:val="20"/>
+          <w:lang w:val="es-CO"/>
         </w:rPr>
         <w:t>sedang</w:t>
       </w:r>
@@ -272,14 +317,16 @@
         <w:rPr>
           <w:rFonts w:ascii="Calibri" w:hAnsi="Calibri" w:cs="Optima-Regular"/>
           <w:sz w:val="20"/>
-        </w:rPr>
-        <w:t xml:space="preserve"> </w:t>
-      </w:r>
-      <w:proofErr w:type="spellStart"/>
-      <w:r>
-        <w:rPr>
-          <w:rFonts w:ascii="Calibri" w:hAnsi="Calibri" w:cs="Optima-Regular"/>
-          <w:sz w:val="20"/>
+          <w:lang w:val="es-CO"/>
+        </w:rPr>
+        <w:t xml:space="preserve"> </w:t>
+      </w:r>
+      <w:proofErr w:type="spellStart"/>
+      <w:r>
+        <w:rPr>
+          <w:rFonts w:ascii="Calibri" w:hAnsi="Calibri" w:cs="Optima-Regular"/>
+          <w:sz w:val="20"/>
+          <w:lang w:val="es-CO"/>
         </w:rPr>
         <w:t>berpartisipasi</w:t>
       </w:r>
@@ -288,14 +335,16 @@
         <w:rPr>
           <w:rFonts w:ascii="Calibri" w:hAnsi="Calibri" w:cs="Optima-Regular"/>
           <w:sz w:val="20"/>
-        </w:rPr>
-        <w:t xml:space="preserve"> </w:t>
-      </w:r>
-      <w:proofErr w:type="spellStart"/>
-      <w:r>
-        <w:rPr>
-          <w:rFonts w:ascii="Calibri" w:hAnsi="Calibri" w:cs="Optima-Regular"/>
-          <w:sz w:val="20"/>
+          <w:lang w:val="es-CO"/>
+        </w:rPr>
+        <w:t xml:space="preserve"> </w:t>
+      </w:r>
+      <w:proofErr w:type="spellStart"/>
+      <w:r>
+        <w:rPr>
+          <w:rFonts w:ascii="Calibri" w:hAnsi="Calibri" w:cs="Optima-Regular"/>
+          <w:sz w:val="20"/>
+          <w:lang w:val="es-CO"/>
         </w:rPr>
         <w:t>dalam</w:t>
       </w:r>
@@ -304,14 +353,16 @@
         <w:rPr>
           <w:rFonts w:ascii="Calibri" w:hAnsi="Calibri" w:cs="Optima-Regular"/>
           <w:sz w:val="20"/>
-        </w:rPr>
-        <w:t xml:space="preserve"> </w:t>
-      </w:r>
-      <w:proofErr w:type="spellStart"/>
-      <w:r>
-        <w:rPr>
-          <w:rFonts w:ascii="Calibri" w:hAnsi="Calibri" w:cs="Optima-Regular"/>
-          <w:sz w:val="20"/>
+          <w:lang w:val="es-CO"/>
+        </w:rPr>
+        <w:t xml:space="preserve"> </w:t>
+      </w:r>
+      <w:proofErr w:type="spellStart"/>
+      <w:r>
+        <w:rPr>
+          <w:rFonts w:ascii="Calibri" w:hAnsi="Calibri" w:cs="Optima-Regular"/>
+          <w:sz w:val="20"/>
+          <w:lang w:val="es-CO"/>
         </w:rPr>
         <w:t>kampanye</w:t>
       </w:r>
@@ -320,6 +371,7 @@
         <w:rPr>
           <w:rFonts w:ascii="Calibri" w:hAnsi="Calibri" w:cs="Optima-Regular"/>
           <w:sz w:val="20"/>
+          <w:lang w:val="es-CO"/>
         </w:rPr>
         <w:t xml:space="preserve"> global </w:t>
       </w:r>
@@ -328,6 +380,7 @@
         <w:rPr>
           <w:rFonts w:ascii="Calibri" w:hAnsi="Calibri" w:cs="Optima-Regular"/>
           <w:sz w:val="20"/>
+          <w:lang w:val="es-CO"/>
         </w:rPr>
         <w:t>pengamatan</w:t>
       </w:r>
@@ -336,6 +389,7 @@
         <w:rPr>
           <w:rFonts w:ascii="Calibri" w:hAnsi="Calibri" w:cs="Optima-Regular"/>
           <w:sz w:val="20"/>
+          <w:lang w:val="es-CO"/>
         </w:rPr>
         <w:t xml:space="preserve"> dan </w:t>
       </w:r>
@@ -344,6 +398,7 @@
         <w:rPr>
           <w:rFonts w:ascii="Calibri" w:hAnsi="Calibri" w:cs="Optima-Regular"/>
           <w:sz w:val="20"/>
+          <w:lang w:val="es-CO"/>
         </w:rPr>
         <w:t>pencatatan</w:t>
       </w:r>
@@ -352,14 +407,16 @@
         <w:rPr>
           <w:rFonts w:ascii="Calibri" w:hAnsi="Calibri" w:cs="Optima-Regular"/>
           <w:sz w:val="20"/>
-        </w:rPr>
-        <w:t xml:space="preserve"> </w:t>
-      </w:r>
-      <w:proofErr w:type="spellStart"/>
-      <w:r>
-        <w:rPr>
-          <w:rFonts w:ascii="Calibri" w:hAnsi="Calibri" w:cs="Optima-Regular"/>
-          <w:sz w:val="20"/>
+          <w:lang w:val="es-CO"/>
+        </w:rPr>
+        <w:t xml:space="preserve"> </w:t>
+      </w:r>
+      <w:proofErr w:type="spellStart"/>
+      <w:r>
+        <w:rPr>
+          <w:rFonts w:ascii="Calibri" w:hAnsi="Calibri" w:cs="Optima-Regular"/>
+          <w:sz w:val="20"/>
+          <w:lang w:val="es-CO"/>
         </w:rPr>
         <w:t>penampakan</w:t>
       </w:r>
@@ -368,14 +425,16 @@
         <w:rPr>
           <w:rFonts w:ascii="Calibri" w:hAnsi="Calibri" w:cs="Optima-Regular"/>
           <w:sz w:val="20"/>
-        </w:rPr>
-        <w:t xml:space="preserve"> </w:t>
-      </w:r>
-      <w:proofErr w:type="spellStart"/>
-      <w:r>
-        <w:rPr>
-          <w:rFonts w:ascii="Calibri" w:hAnsi="Calibri" w:cs="Optima-Regular"/>
-          <w:sz w:val="20"/>
+          <w:lang w:val="es-CO"/>
+        </w:rPr>
+        <w:t xml:space="preserve"> </w:t>
+      </w:r>
+      <w:proofErr w:type="spellStart"/>
+      <w:r>
+        <w:rPr>
+          <w:rFonts w:ascii="Calibri" w:hAnsi="Calibri" w:cs="Optima-Regular"/>
+          <w:sz w:val="20"/>
+          <w:lang w:val="es-CO"/>
         </w:rPr>
         <w:t>bintang</w:t>
       </w:r>
@@ -384,14 +443,34 @@
         <w:rPr>
           <w:rFonts w:ascii="Calibri" w:hAnsi="Calibri" w:cs="Optima-Regular"/>
           <w:sz w:val="20"/>
-        </w:rPr>
-        <w:t xml:space="preserve"> paling </w:t>
-      </w:r>
-      <w:proofErr w:type="spellStart"/>
-      <w:r>
-        <w:rPr>
-          <w:rFonts w:ascii="Calibri" w:hAnsi="Calibri" w:cs="Optima-Regular"/>
-          <w:sz w:val="20"/>
+          <w:lang w:val="es-CO"/>
+        </w:rPr>
+        <w:t xml:space="preserve"> </w:t>
+      </w:r>
+      <w:proofErr w:type="spellStart"/>
+      <w:r>
+        <w:rPr>
+          <w:rFonts w:ascii="Calibri" w:hAnsi="Calibri" w:cs="Optima-Regular"/>
+          <w:sz w:val="20"/>
+          <w:lang w:val="es-CO"/>
+        </w:rPr>
+        <w:t>paling</w:t>
+      </w:r>
+      <w:proofErr w:type="spellEnd"/>
+      <w:r>
+        <w:rPr>
+          <w:rFonts w:ascii="Calibri" w:hAnsi="Calibri" w:cs="Optima-Regular"/>
+          <w:sz w:val="20"/>
+          <w:lang w:val="es-CO"/>
+        </w:rPr>
+        <w:t xml:space="preserve"> </w:t>
+      </w:r>
+      <w:proofErr w:type="spellStart"/>
+      <w:r>
+        <w:rPr>
+          <w:rFonts w:ascii="Calibri" w:hAnsi="Calibri" w:cs="Optima-Regular"/>
+          <w:sz w:val="20"/>
+          <w:lang w:val="es-CO"/>
         </w:rPr>
         <w:t>redup</w:t>
       </w:r>
@@ -400,14 +479,16 @@
         <w:rPr>
           <w:rFonts w:ascii="Calibri" w:hAnsi="Calibri" w:cs="Optima-Regular"/>
           <w:sz w:val="20"/>
-        </w:rPr>
-        <w:t xml:space="preserve"> </w:t>
-      </w:r>
-      <w:proofErr w:type="spellStart"/>
-      <w:r>
-        <w:rPr>
-          <w:rFonts w:ascii="Calibri" w:hAnsi="Calibri" w:cs="Optima-Regular"/>
-          <w:sz w:val="20"/>
+          <w:lang w:val="es-CO"/>
+        </w:rPr>
+        <w:t xml:space="preserve"> </w:t>
+      </w:r>
+      <w:proofErr w:type="spellStart"/>
+      <w:r>
+        <w:rPr>
+          <w:rFonts w:ascii="Calibri" w:hAnsi="Calibri" w:cs="Optima-Regular"/>
+          <w:sz w:val="20"/>
+          <w:lang w:val="es-CO"/>
         </w:rPr>
         <w:t>untuk</w:t>
       </w:r>
@@ -416,14 +497,16 @@
         <w:rPr>
           <w:rFonts w:ascii="Calibri" w:hAnsi="Calibri" w:cs="Optima-Regular"/>
           <w:sz w:val="20"/>
-        </w:rPr>
-        <w:t xml:space="preserve"> </w:t>
-      </w:r>
-      <w:proofErr w:type="spellStart"/>
-      <w:r>
-        <w:rPr>
-          <w:rFonts w:ascii="Calibri" w:hAnsi="Calibri" w:cs="Optima-Regular"/>
-          <w:sz w:val="20"/>
+          <w:lang w:val="es-CO"/>
+        </w:rPr>
+        <w:t xml:space="preserve"> </w:t>
+      </w:r>
+      <w:proofErr w:type="spellStart"/>
+      <w:r>
+        <w:rPr>
+          <w:rFonts w:ascii="Calibri" w:hAnsi="Calibri" w:cs="Optima-Regular"/>
+          <w:sz w:val="20"/>
+          <w:lang w:val="es-CO"/>
         </w:rPr>
         <w:t>pengukuran</w:t>
       </w:r>
@@ -432,14 +515,16 @@
         <w:rPr>
           <w:rFonts w:ascii="Calibri" w:hAnsi="Calibri" w:cs="Optima-Regular"/>
           <w:sz w:val="20"/>
-        </w:rPr>
-        <w:t xml:space="preserve"> </w:t>
-      </w:r>
-      <w:proofErr w:type="spellStart"/>
-      <w:r>
-        <w:rPr>
-          <w:rFonts w:ascii="Calibri" w:hAnsi="Calibri" w:cs="Optima-Regular"/>
-          <w:sz w:val="20"/>
+          <w:lang w:val="es-CO"/>
+        </w:rPr>
+        <w:t xml:space="preserve"> </w:t>
+      </w:r>
+      <w:proofErr w:type="spellStart"/>
+      <w:r>
+        <w:rPr>
+          <w:rFonts w:ascii="Calibri" w:hAnsi="Calibri" w:cs="Optima-Regular"/>
+          <w:sz w:val="20"/>
+          <w:lang w:val="es-CO"/>
         </w:rPr>
         <w:t>tingkat</w:t>
       </w:r>
@@ -448,14 +533,16 @@
         <w:rPr>
           <w:rFonts w:ascii="Calibri" w:hAnsi="Calibri" w:cs="Optima-Regular"/>
           <w:sz w:val="20"/>
-        </w:rPr>
-        <w:t xml:space="preserve"> </w:t>
-      </w:r>
-      <w:proofErr w:type="spellStart"/>
-      <w:r>
-        <w:rPr>
-          <w:rFonts w:ascii="Calibri" w:hAnsi="Calibri" w:cs="Optima-Regular"/>
-          <w:sz w:val="20"/>
+          <w:lang w:val="es-CO"/>
+        </w:rPr>
+        <w:t xml:space="preserve"> </w:t>
+      </w:r>
+      <w:proofErr w:type="spellStart"/>
+      <w:r>
+        <w:rPr>
+          <w:rFonts w:ascii="Calibri" w:hAnsi="Calibri" w:cs="Optima-Regular"/>
+          <w:sz w:val="20"/>
+          <w:lang w:val="es-CO"/>
         </w:rPr>
         <w:t>polusi</w:t>
       </w:r>
@@ -464,14 +551,16 @@
         <w:rPr>
           <w:rFonts w:ascii="Calibri" w:hAnsi="Calibri" w:cs="Optima-Regular"/>
           <w:sz w:val="20"/>
-        </w:rPr>
-        <w:t xml:space="preserve"> </w:t>
-      </w:r>
-      <w:proofErr w:type="spellStart"/>
-      <w:r>
-        <w:rPr>
-          <w:rFonts w:ascii="Calibri" w:hAnsi="Calibri" w:cs="Optima-Regular"/>
-          <w:sz w:val="20"/>
+          <w:lang w:val="es-CO"/>
+        </w:rPr>
+        <w:t xml:space="preserve"> </w:t>
+      </w:r>
+      <w:proofErr w:type="spellStart"/>
+      <w:r>
+        <w:rPr>
+          <w:rFonts w:ascii="Calibri" w:hAnsi="Calibri" w:cs="Optima-Regular"/>
+          <w:sz w:val="20"/>
+          <w:lang w:val="es-CO"/>
         </w:rPr>
         <w:t>cahaya</w:t>
       </w:r>
@@ -480,6 +569,7 @@
         <w:rPr>
           <w:rFonts w:ascii="Calibri" w:hAnsi="Calibri" w:cs="Optima-Regular"/>
           <w:sz w:val="20"/>
+          <w:lang w:val="es-CO"/>
         </w:rPr>
         <w:t xml:space="preserve"> di </w:t>
       </w:r>
@@ -488,6 +578,7 @@
         <w:rPr>
           <w:rFonts w:ascii="Calibri" w:hAnsi="Calibri" w:cs="Optima-Regular"/>
           <w:sz w:val="20"/>
+          <w:lang w:val="es-CO"/>
         </w:rPr>
         <w:t>suatu</w:t>
       </w:r>
@@ -496,14 +587,16 @@
         <w:rPr>
           <w:rFonts w:ascii="Calibri" w:hAnsi="Calibri" w:cs="Optima-Regular"/>
           <w:sz w:val="20"/>
-        </w:rPr>
-        <w:t xml:space="preserve"> </w:t>
-      </w:r>
-      <w:proofErr w:type="spellStart"/>
-      <w:r>
-        <w:rPr>
-          <w:rFonts w:ascii="Calibri" w:hAnsi="Calibri" w:cs="Optima-Regular"/>
-          <w:sz w:val="20"/>
+          <w:lang w:val="es-CO"/>
+        </w:rPr>
+        <w:t xml:space="preserve"> </w:t>
+      </w:r>
+      <w:proofErr w:type="spellStart"/>
+      <w:r>
+        <w:rPr>
+          <w:rFonts w:ascii="Calibri" w:hAnsi="Calibri" w:cs="Optima-Regular"/>
+          <w:sz w:val="20"/>
+          <w:lang w:val="es-CO"/>
         </w:rPr>
         <w:t>lokasi</w:t>
       </w:r>
@@ -512,6 +605,7 @@
         <w:rPr>
           <w:rFonts w:ascii="Calibri" w:hAnsi="Calibri" w:cs="Optima-Regular"/>
           <w:sz w:val="20"/>
+          <w:lang w:val="es-CO"/>
         </w:rPr>
         <w:t xml:space="preserve">. </w:t>
       </w:r>
@@ -520,6 +614,7 @@
         <w:rPr>
           <w:rFonts w:ascii="Calibri" w:hAnsi="Calibri" w:cs="Optima-Regular"/>
           <w:sz w:val="20"/>
+          <w:lang w:val="es-CO"/>
         </w:rPr>
         <w:t>Melalui</w:t>
       </w:r>
@@ -528,14 +623,16 @@
         <w:rPr>
           <w:rFonts w:ascii="Calibri" w:hAnsi="Calibri" w:cs="Optima-Regular"/>
           <w:sz w:val="20"/>
-        </w:rPr>
-        <w:t xml:space="preserve"> </w:t>
-      </w:r>
-      <w:proofErr w:type="spellStart"/>
-      <w:r>
-        <w:rPr>
-          <w:rFonts w:ascii="Calibri" w:hAnsi="Calibri" w:cs="Optima-Regular"/>
-          <w:sz w:val="20"/>
+          <w:lang w:val="es-CO"/>
+        </w:rPr>
+        <w:t xml:space="preserve"> </w:t>
+      </w:r>
+      <w:proofErr w:type="spellStart"/>
+      <w:r>
+        <w:rPr>
+          <w:rFonts w:ascii="Calibri" w:hAnsi="Calibri" w:cs="Optima-Regular"/>
+          <w:sz w:val="20"/>
+          <w:lang w:val="es-CO"/>
         </w:rPr>
         <w:t>pengamatan</w:t>
       </w:r>
@@ -544,6 +641,7 @@
         <w:rPr>
           <w:rFonts w:ascii="Calibri" w:hAnsi="Calibri" w:cs="Optima-Regular"/>
           <w:sz w:val="20"/>
+          <w:lang w:val="es-CO"/>
         </w:rPr>
         <w:t xml:space="preserve"> dan </w:t>
       </w:r>
@@ -552,6 +650,7 @@
         <w:rPr>
           <w:rFonts w:ascii="Calibri" w:hAnsi="Calibri" w:cs="Optima-Regular"/>
           <w:sz w:val="20"/>
+          <w:lang w:val="es-CO"/>
         </w:rPr>
         <w:t>identifikasi</w:t>
       </w:r>
@@ -560,14 +659,16 @@
         <w:rPr>
           <w:rFonts w:ascii="Calibri" w:hAnsi="Calibri" w:cs="Optima-Regular"/>
           <w:sz w:val="20"/>
-        </w:rPr>
-        <w:t xml:space="preserve"> </w:t>
-      </w:r>
-      <w:proofErr w:type="spellStart"/>
-      <w:r>
-        <w:rPr>
-          <w:rFonts w:ascii="Calibri" w:hAnsi="Calibri" w:cs="Optima-Regular"/>
-          <w:sz w:val="20"/>
+          <w:lang w:val="es-CO"/>
+        </w:rPr>
+        <w:t xml:space="preserve"> </w:t>
+      </w:r>
+      <w:proofErr w:type="spellStart"/>
+      <w:r>
+        <w:rPr>
+          <w:rFonts w:ascii="Calibri" w:hAnsi="Calibri" w:cs="Optima-Regular"/>
+          <w:sz w:val="20"/>
+          <w:lang w:val="es-CO"/>
         </w:rPr>
         <w:t>Rasi</w:t>
       </w:r>
@@ -576,14 +677,17 @@
         <w:rPr>
           <w:rFonts w:ascii="Calibri" w:hAnsi="Calibri" w:cs="Optima-Regular"/>
           <w:sz w:val="20"/>
-        </w:rPr>
-        <w:t xml:space="preserve"> </w:t>
-      </w:r>
+          <w:lang w:val="es-CO"/>
+        </w:rPr>
+        <w:t xml:space="preserve"> </w:t>
+      </w:r>
+      <w:proofErr w:type="spellStart"/>
       <w:r>
         <w:rPr>
           <w:rFonts w:ascii="Calibri" w:hAnsi="Calibri" w:cs="Optima-Regular"/>
           <w:color w:val="auto"/>
           <w:sz w:val="20"/>
+          <w:lang w:val="es-CO"/>
         </w:rPr>
         <w:t>Scorpi</w:t>
       </w:r>
@@ -592,14 +696,17 @@
           <w:rFonts w:ascii="Calibri" w:hAnsi="Calibri" w:cs="Optima-Regular"/>
           <w:color w:val="auto"/>
           <w:sz w:val="20"/>
+          <w:lang w:val="es-CO"/>
         </w:rPr>
         <w:t>o</w:t>
       </w:r>
+      <w:proofErr w:type="spellEnd"/>
       <w:r>
         <w:rPr>
           <w:rFonts w:ascii="Calibri" w:hAnsi="Calibri" w:cs="Optima-Regular"/>
           <w:color w:val="auto"/>
           <w:sz w:val="20"/>
+          <w:lang w:val="es-CO"/>
         </w:rPr>
         <w:t xml:space="preserve"> di</w:t>
       </w:r>
@@ -607,14 +714,16 @@
         <w:rPr>
           <w:rFonts w:ascii="Calibri" w:hAnsi="Calibri" w:cs="Optima-Regular"/>
           <w:sz w:val="20"/>
-        </w:rPr>
-        <w:t xml:space="preserve"> </w:t>
-      </w:r>
-      <w:proofErr w:type="spellStart"/>
-      <w:r>
-        <w:rPr>
-          <w:rFonts w:ascii="Calibri" w:hAnsi="Calibri" w:cs="Optima-Regular"/>
-          <w:sz w:val="20"/>
+          <w:lang w:val="es-CO"/>
+        </w:rPr>
+        <w:t xml:space="preserve"> </w:t>
+      </w:r>
+      <w:proofErr w:type="spellStart"/>
+      <w:r>
+        <w:rPr>
+          <w:rFonts w:ascii="Calibri" w:hAnsi="Calibri" w:cs="Optima-Regular"/>
+          <w:sz w:val="20"/>
+          <w:lang w:val="es-CO"/>
         </w:rPr>
         <w:t>langit</w:t>
       </w:r>
@@ -623,14 +732,16 @@
         <w:rPr>
           <w:rFonts w:ascii="Calibri" w:hAnsi="Calibri" w:cs="Optima-Regular"/>
           <w:sz w:val="20"/>
-        </w:rPr>
-        <w:t xml:space="preserve"> </w:t>
-      </w:r>
-      <w:proofErr w:type="spellStart"/>
-      <w:r>
-        <w:rPr>
-          <w:rFonts w:ascii="Calibri" w:hAnsi="Calibri" w:cs="Optima-Regular"/>
-          <w:sz w:val="20"/>
+          <w:lang w:val="es-CO"/>
+        </w:rPr>
+        <w:t xml:space="preserve"> </w:t>
+      </w:r>
+      <w:proofErr w:type="spellStart"/>
+      <w:r>
+        <w:rPr>
+          <w:rFonts w:ascii="Calibri" w:hAnsi="Calibri" w:cs="Optima-Regular"/>
+          <w:sz w:val="20"/>
+          <w:lang w:val="es-CO"/>
         </w:rPr>
         <w:t>malam</w:t>
       </w:r>
@@ -639,6 +750,7 @@
         <w:rPr>
           <w:rFonts w:ascii="Calibri" w:hAnsi="Calibri" w:cs="Optima-Regular"/>
           <w:sz w:val="20"/>
+          <w:lang w:val="es-CO"/>
         </w:rPr>
         <w:t xml:space="preserve"> dan </w:t>
       </w:r>
@@ -647,6 +759,7 @@
         <w:rPr>
           <w:rFonts w:ascii="Calibri" w:hAnsi="Calibri" w:cs="Optima-Regular"/>
           <w:sz w:val="20"/>
+          <w:lang w:val="es-CO"/>
         </w:rPr>
         <w:t>membandingkannya</w:t>
       </w:r>
@@ -655,14 +768,16 @@
         <w:rPr>
           <w:rFonts w:ascii="Calibri" w:hAnsi="Calibri" w:cs="Optima-Regular"/>
           <w:sz w:val="20"/>
-        </w:rPr>
-        <w:t xml:space="preserve"> </w:t>
-      </w:r>
-      <w:proofErr w:type="spellStart"/>
-      <w:r>
-        <w:rPr>
-          <w:rFonts w:ascii="Calibri" w:hAnsi="Calibri" w:cs="Optima-Regular"/>
-          <w:sz w:val="20"/>
+          <w:lang w:val="es-CO"/>
+        </w:rPr>
+        <w:t xml:space="preserve"> </w:t>
+      </w:r>
+      <w:proofErr w:type="spellStart"/>
+      <w:r>
+        <w:rPr>
+          <w:rFonts w:ascii="Calibri" w:hAnsi="Calibri" w:cs="Optima-Regular"/>
+          <w:sz w:val="20"/>
+          <w:lang w:val="es-CO"/>
         </w:rPr>
         <w:t>dengan</w:t>
       </w:r>
@@ -671,30 +786,16 @@
         <w:rPr>
           <w:rFonts w:ascii="Calibri" w:hAnsi="Calibri" w:cs="Optima-Regular"/>
           <w:sz w:val="20"/>
-        </w:rPr>
-        <w:t xml:space="preserve"> </w:t>
-      </w:r>
-      <w:proofErr w:type="spellStart"/>
-      <w:r>
-        <w:rPr>
-          <w:rFonts w:ascii="Calibri" w:hAnsi="Calibri" w:cs="Optima-Regular"/>
-          <w:sz w:val="20"/>
-        </w:rPr>
-        <w:t>peta</w:t>
-      </w:r>
-      <w:proofErr w:type="spellEnd"/>
-      <w:r>
-        <w:rPr>
-          <w:rFonts w:ascii="Calibri" w:hAnsi="Calibri" w:cs="Optima-Regular"/>
-          <w:sz w:val="20"/>
-        </w:rPr>
-        <w:t xml:space="preserve"> </w:t>
-      </w:r>
-      <w:proofErr w:type="spellStart"/>
-      <w:r>
-        <w:rPr>
-          <w:rFonts w:ascii="Calibri" w:hAnsi="Calibri" w:cs="Optima-Regular"/>
-          <w:sz w:val="20"/>
+          <w:lang w:val="es-CO"/>
+        </w:rPr>
+        <w:t xml:space="preserve"> peta </w:t>
+      </w:r>
+      <w:proofErr w:type="spellStart"/>
+      <w:r>
+        <w:rPr>
+          <w:rFonts w:ascii="Calibri" w:hAnsi="Calibri" w:cs="Optima-Regular"/>
+          <w:sz w:val="20"/>
+          <w:lang w:val="es-CO"/>
         </w:rPr>
         <w:t>bintang</w:t>
       </w:r>
@@ -703,6 +804,7 @@
         <w:rPr>
           <w:rFonts w:ascii="Calibri" w:hAnsi="Calibri" w:cs="Optima-Regular"/>
           <w:sz w:val="20"/>
+          <w:lang w:val="es-CO"/>
         </w:rPr>
         <w:t xml:space="preserve">, </w:t>
       </w:r>
@@ -711,6 +813,7 @@
         <w:rPr>
           <w:rFonts w:ascii="Calibri" w:hAnsi="Calibri" w:cs="Optima-Regular"/>
           <w:sz w:val="20"/>
+          <w:lang w:val="es-CO"/>
         </w:rPr>
         <w:t>masyarakat</w:t>
       </w:r>
@@ -719,6 +822,7 @@
         <w:rPr>
           <w:rFonts w:ascii="Calibri" w:hAnsi="Calibri" w:cs="Optima-Regular"/>
           <w:sz w:val="20"/>
+          <w:lang w:val="es-CO"/>
         </w:rPr>
         <w:t xml:space="preserve"> di </w:t>
       </w:r>
@@ -727,6 +831,7 @@
         <w:rPr>
           <w:rFonts w:ascii="Calibri" w:hAnsi="Calibri" w:cs="Optima-Regular"/>
           <w:sz w:val="20"/>
+          <w:lang w:val="es-CO"/>
         </w:rPr>
         <w:t>seluruh</w:t>
       </w:r>
@@ -735,14 +840,34 @@
         <w:rPr>
           <w:rFonts w:ascii="Calibri" w:hAnsi="Calibri" w:cs="Optima-Regular"/>
           <w:sz w:val="20"/>
-        </w:rPr>
-        <w:t xml:space="preserve"> dunia </w:t>
-      </w:r>
-      <w:proofErr w:type="spellStart"/>
-      <w:r>
-        <w:rPr>
-          <w:rFonts w:ascii="Calibri" w:hAnsi="Calibri" w:cs="Optima-Regular"/>
-          <w:sz w:val="20"/>
+          <w:lang w:val="es-CO"/>
+        </w:rPr>
+        <w:t xml:space="preserve"> </w:t>
+      </w:r>
+      <w:proofErr w:type="spellStart"/>
+      <w:r>
+        <w:rPr>
+          <w:rFonts w:ascii="Calibri" w:hAnsi="Calibri" w:cs="Optima-Regular"/>
+          <w:sz w:val="20"/>
+          <w:lang w:val="es-CO"/>
+        </w:rPr>
+        <w:t>dunia</w:t>
+      </w:r>
+      <w:proofErr w:type="spellEnd"/>
+      <w:r>
+        <w:rPr>
+          <w:rFonts w:ascii="Calibri" w:hAnsi="Calibri" w:cs="Optima-Regular"/>
+          <w:sz w:val="20"/>
+          <w:lang w:val="es-CO"/>
+        </w:rPr>
+        <w:t xml:space="preserve"> </w:t>
+      </w:r>
+      <w:proofErr w:type="spellStart"/>
+      <w:r>
+        <w:rPr>
+          <w:rFonts w:ascii="Calibri" w:hAnsi="Calibri" w:cs="Optima-Regular"/>
+          <w:sz w:val="20"/>
+          <w:lang w:val="es-CO"/>
         </w:rPr>
         <w:t>dapat</w:t>
       </w:r>
@@ -751,14 +876,16 @@
         <w:rPr>
           <w:rFonts w:ascii="Calibri" w:hAnsi="Calibri" w:cs="Optima-Regular"/>
           <w:sz w:val="20"/>
-        </w:rPr>
-        <w:t xml:space="preserve"> </w:t>
-      </w:r>
-      <w:proofErr w:type="spellStart"/>
-      <w:r>
-        <w:rPr>
-          <w:rFonts w:ascii="Calibri" w:hAnsi="Calibri" w:cs="Optima-Regular"/>
-          <w:sz w:val="20"/>
+          <w:lang w:val="es-CO"/>
+        </w:rPr>
+        <w:t xml:space="preserve"> </w:t>
+      </w:r>
+      <w:proofErr w:type="spellStart"/>
+      <w:r>
+        <w:rPr>
+          <w:rFonts w:ascii="Calibri" w:hAnsi="Calibri" w:cs="Optima-Regular"/>
+          <w:sz w:val="20"/>
+          <w:lang w:val="es-CO"/>
         </w:rPr>
         <w:t>mengetahui</w:t>
       </w:r>
@@ -767,6 +894,7 @@
         <w:rPr>
           <w:rFonts w:ascii="Calibri" w:hAnsi="Calibri" w:cs="Optima-Regular"/>
           <w:sz w:val="20"/>
+          <w:lang w:val="es-CO"/>
         </w:rPr>
         <w:t xml:space="preserve"> dan </w:t>
       </w:r>
@@ -775,6 +903,7 @@
         <w:rPr>
           <w:rFonts w:ascii="Calibri" w:hAnsi="Calibri" w:cs="Optima-Regular"/>
           <w:sz w:val="20"/>
+          <w:lang w:val="es-CO"/>
         </w:rPr>
         <w:t>mempelajari</w:t>
       </w:r>
@@ -783,14 +912,16 @@
         <w:rPr>
           <w:rFonts w:ascii="Calibri" w:hAnsi="Calibri" w:cs="Optima-Regular"/>
           <w:sz w:val="20"/>
-        </w:rPr>
-        <w:t xml:space="preserve"> </w:t>
-      </w:r>
-      <w:proofErr w:type="spellStart"/>
-      <w:r>
-        <w:rPr>
-          <w:rFonts w:ascii="Calibri" w:hAnsi="Calibri" w:cs="Optima-Regular"/>
-          <w:sz w:val="20"/>
+          <w:lang w:val="es-CO"/>
+        </w:rPr>
+        <w:t xml:space="preserve"> </w:t>
+      </w:r>
+      <w:proofErr w:type="spellStart"/>
+      <w:r>
+        <w:rPr>
+          <w:rFonts w:ascii="Calibri" w:hAnsi="Calibri" w:cs="Optima-Regular"/>
+          <w:sz w:val="20"/>
+          <w:lang w:val="es-CO"/>
         </w:rPr>
         <w:t>seberapa</w:t>
       </w:r>
@@ -799,30 +930,16 @@
         <w:rPr>
           <w:rFonts w:ascii="Calibri" w:hAnsi="Calibri" w:cs="Optima-Regular"/>
           <w:sz w:val="20"/>
-        </w:rPr>
-        <w:t xml:space="preserve"> </w:t>
-      </w:r>
-      <w:proofErr w:type="spellStart"/>
-      <w:r>
-        <w:rPr>
-          <w:rFonts w:ascii="Calibri" w:hAnsi="Calibri" w:cs="Optima-Regular"/>
-          <w:sz w:val="20"/>
-        </w:rPr>
-        <w:t>besar</w:t>
-      </w:r>
-      <w:proofErr w:type="spellEnd"/>
-      <w:r>
-        <w:rPr>
-          <w:rFonts w:ascii="Calibri" w:hAnsi="Calibri" w:cs="Optima-Regular"/>
-          <w:sz w:val="20"/>
-        </w:rPr>
-        <w:t xml:space="preserve"> </w:t>
-      </w:r>
-      <w:proofErr w:type="spellStart"/>
-      <w:r>
-        <w:rPr>
-          <w:rFonts w:ascii="Calibri" w:hAnsi="Calibri" w:cs="Optima-Regular"/>
-          <w:sz w:val="20"/>
+          <w:lang w:val="es-CO"/>
+        </w:rPr>
+        <w:t xml:space="preserve"> besar </w:t>
+      </w:r>
+      <w:proofErr w:type="spellStart"/>
+      <w:r>
+        <w:rPr>
+          <w:rFonts w:ascii="Calibri" w:hAnsi="Calibri" w:cs="Optima-Regular"/>
+          <w:sz w:val="20"/>
+          <w:lang w:val="es-CO"/>
         </w:rPr>
         <w:t>kontribusi</w:t>
       </w:r>
@@ -831,14 +948,16 @@
         <w:rPr>
           <w:rFonts w:ascii="Calibri" w:hAnsi="Calibri" w:cs="Optima-Regular"/>
           <w:sz w:val="20"/>
-        </w:rPr>
-        <w:t xml:space="preserve"> </w:t>
-      </w:r>
-      <w:proofErr w:type="spellStart"/>
-      <w:r>
-        <w:rPr>
-          <w:rFonts w:ascii="Calibri" w:hAnsi="Calibri" w:cs="Optima-Regular"/>
-          <w:sz w:val="20"/>
+          <w:lang w:val="es-CO"/>
+        </w:rPr>
+        <w:t xml:space="preserve"> </w:t>
+      </w:r>
+      <w:proofErr w:type="spellStart"/>
+      <w:r>
+        <w:rPr>
+          <w:rFonts w:ascii="Calibri" w:hAnsi="Calibri" w:cs="Optima-Regular"/>
+          <w:sz w:val="20"/>
+          <w:lang w:val="es-CO"/>
         </w:rPr>
         <w:t>cahaya</w:t>
       </w:r>
@@ -847,6 +966,7 @@
         <w:rPr>
           <w:rFonts w:ascii="Calibri" w:hAnsi="Calibri" w:cs="Optima-Regular"/>
           <w:sz w:val="20"/>
+          <w:lang w:val="es-CO"/>
         </w:rPr>
         <w:t xml:space="preserve"> di </w:t>
       </w:r>
@@ -855,6 +975,7 @@
         <w:rPr>
           <w:rFonts w:ascii="Calibri" w:hAnsi="Calibri" w:cs="Optima-Regular"/>
           <w:sz w:val="20"/>
+          <w:lang w:val="es-CO"/>
         </w:rPr>
         <w:t>lingkungannya</w:t>
       </w:r>
@@ -863,14 +984,16 @@
         <w:rPr>
           <w:rFonts w:ascii="Calibri" w:hAnsi="Calibri" w:cs="Optima-Regular"/>
           <w:sz w:val="20"/>
-        </w:rPr>
-        <w:t xml:space="preserve"> </w:t>
-      </w:r>
-      <w:proofErr w:type="spellStart"/>
-      <w:r>
-        <w:rPr>
-          <w:rFonts w:ascii="Calibri" w:hAnsi="Calibri" w:cs="Optima-Regular"/>
-          <w:sz w:val="20"/>
+          <w:lang w:val="es-CO"/>
+        </w:rPr>
+        <w:t xml:space="preserve"> </w:t>
+      </w:r>
+      <w:proofErr w:type="spellStart"/>
+      <w:r>
+        <w:rPr>
+          <w:rFonts w:ascii="Calibri" w:hAnsi="Calibri" w:cs="Optima-Regular"/>
+          <w:sz w:val="20"/>
+          <w:lang w:val="es-CO"/>
         </w:rPr>
         <w:t>terhadap</w:t>
       </w:r>
@@ -879,14 +1002,16 @@
         <w:rPr>
           <w:rFonts w:ascii="Calibri" w:hAnsi="Calibri" w:cs="Optima-Regular"/>
           <w:sz w:val="20"/>
-        </w:rPr>
-        <w:t xml:space="preserve"> </w:t>
-      </w:r>
-      <w:proofErr w:type="spellStart"/>
-      <w:r>
-        <w:rPr>
-          <w:rFonts w:ascii="Calibri" w:hAnsi="Calibri" w:cs="Optima-Regular"/>
-          <w:sz w:val="20"/>
+          <w:lang w:val="es-CO"/>
+        </w:rPr>
+        <w:t xml:space="preserve"> </w:t>
+      </w:r>
+      <w:proofErr w:type="spellStart"/>
+      <w:r>
+        <w:rPr>
+          <w:rFonts w:ascii="Calibri" w:hAnsi="Calibri" w:cs="Optima-Regular"/>
+          <w:sz w:val="20"/>
+          <w:lang w:val="es-CO"/>
         </w:rPr>
         <w:t>polusi</w:t>
       </w:r>
@@ -895,14 +1020,16 @@
         <w:rPr>
           <w:rFonts w:ascii="Calibri" w:hAnsi="Calibri" w:cs="Optima-Regular"/>
           <w:sz w:val="20"/>
-        </w:rPr>
-        <w:t xml:space="preserve"> </w:t>
-      </w:r>
-      <w:proofErr w:type="spellStart"/>
-      <w:r>
-        <w:rPr>
-          <w:rFonts w:ascii="Calibri" w:hAnsi="Calibri" w:cs="Optima-Regular"/>
-          <w:sz w:val="20"/>
+          <w:lang w:val="es-CO"/>
+        </w:rPr>
+        <w:t xml:space="preserve"> </w:t>
+      </w:r>
+      <w:proofErr w:type="spellStart"/>
+      <w:r>
+        <w:rPr>
+          <w:rFonts w:ascii="Calibri" w:hAnsi="Calibri" w:cs="Optima-Regular"/>
+          <w:sz w:val="20"/>
+          <w:lang w:val="es-CO"/>
         </w:rPr>
         <w:t>cahaya</w:t>
       </w:r>
@@ -911,6 +1038,7 @@
         <w:rPr>
           <w:rFonts w:ascii="Calibri" w:hAnsi="Calibri" w:cs="Optima-Regular"/>
           <w:sz w:val="20"/>
+          <w:lang w:val="es-CO"/>
         </w:rPr>
         <w:t xml:space="preserve">. </w:t>
       </w:r>
@@ -919,6 +1047,7 @@
         <w:rPr>
           <w:rFonts w:ascii="Calibri" w:hAnsi="Calibri" w:cs="Optima-Regular"/>
           <w:sz w:val="20"/>
+          <w:lang w:val="es-CO"/>
         </w:rPr>
         <w:t>Kontribusi</w:t>
       </w:r>
@@ -927,30 +1056,16 @@
         <w:rPr>
           <w:rFonts w:ascii="Calibri" w:hAnsi="Calibri" w:cs="Optima-Regular"/>
           <w:sz w:val="20"/>
-        </w:rPr>
-        <w:t xml:space="preserve"> data </w:t>
-      </w:r>
-      <w:proofErr w:type="spellStart"/>
-      <w:r>
-        <w:rPr>
-          <w:rFonts w:ascii="Calibri" w:hAnsi="Calibri" w:cs="Optima-Regular"/>
-          <w:sz w:val="20"/>
-        </w:rPr>
-        <w:t>anda</w:t>
-      </w:r>
-      <w:proofErr w:type="spellEnd"/>
-      <w:r>
-        <w:rPr>
-          <w:rFonts w:ascii="Calibri" w:hAnsi="Calibri" w:cs="Optima-Regular"/>
-          <w:sz w:val="20"/>
-        </w:rPr>
-        <w:t xml:space="preserve"> pada basis data online </w:t>
-      </w:r>
-      <w:proofErr w:type="spellStart"/>
-      <w:r>
-        <w:rPr>
-          <w:rFonts w:ascii="Calibri" w:hAnsi="Calibri" w:cs="Optima-Regular"/>
-          <w:sz w:val="20"/>
+          <w:lang w:val="es-CO"/>
+        </w:rPr>
+        <w:t xml:space="preserve"> data anda pada basis data online </w:t>
+      </w:r>
+      <w:proofErr w:type="spellStart"/>
+      <w:r>
+        <w:rPr>
+          <w:rFonts w:ascii="Calibri" w:hAnsi="Calibri" w:cs="Optima-Regular"/>
+          <w:sz w:val="20"/>
+          <w:lang w:val="es-CO"/>
         </w:rPr>
         <w:t>akan</w:t>
       </w:r>
@@ -959,14 +1074,16 @@
         <w:rPr>
           <w:rFonts w:ascii="Calibri" w:hAnsi="Calibri" w:cs="Optima-Regular"/>
           <w:sz w:val="20"/>
-        </w:rPr>
-        <w:t xml:space="preserve"> </w:t>
-      </w:r>
-      <w:proofErr w:type="spellStart"/>
-      <w:r>
-        <w:rPr>
-          <w:rFonts w:ascii="Calibri" w:hAnsi="Calibri" w:cs="Optima-Regular"/>
-          <w:sz w:val="20"/>
+          <w:lang w:val="es-CO"/>
+        </w:rPr>
+        <w:t xml:space="preserve"> </w:t>
+      </w:r>
+      <w:proofErr w:type="spellStart"/>
+      <w:r>
+        <w:rPr>
+          <w:rFonts w:ascii="Calibri" w:hAnsi="Calibri" w:cs="Optima-Regular"/>
+          <w:sz w:val="20"/>
+          <w:lang w:val="es-CO"/>
         </w:rPr>
         <w:t>membantu</w:t>
       </w:r>
@@ -975,14 +1092,16 @@
         <w:rPr>
           <w:rFonts w:ascii="Calibri" w:hAnsi="Calibri" w:cs="Optima-Regular"/>
           <w:sz w:val="20"/>
-        </w:rPr>
-        <w:t xml:space="preserve"> </w:t>
-      </w:r>
-      <w:proofErr w:type="spellStart"/>
-      <w:r>
-        <w:rPr>
-          <w:rFonts w:ascii="Calibri" w:hAnsi="Calibri" w:cs="Optima-Regular"/>
-          <w:sz w:val="20"/>
+          <w:lang w:val="es-CO"/>
+        </w:rPr>
+        <w:t xml:space="preserve"> </w:t>
+      </w:r>
+      <w:proofErr w:type="spellStart"/>
+      <w:r>
+        <w:rPr>
+          <w:rFonts w:ascii="Calibri" w:hAnsi="Calibri" w:cs="Optima-Regular"/>
+          <w:sz w:val="20"/>
+          <w:lang w:val="es-CO"/>
         </w:rPr>
         <w:t>mendokumentasikan</w:t>
       </w:r>
@@ -991,14 +1110,16 @@
         <w:rPr>
           <w:rFonts w:ascii="Calibri" w:hAnsi="Calibri" w:cs="Optima-Regular"/>
           <w:sz w:val="20"/>
-        </w:rPr>
-        <w:t xml:space="preserve"> </w:t>
-      </w:r>
-      <w:proofErr w:type="spellStart"/>
-      <w:r>
-        <w:rPr>
-          <w:rFonts w:ascii="Calibri" w:hAnsi="Calibri" w:cs="Optima-Regular"/>
-          <w:sz w:val="20"/>
+          <w:lang w:val="es-CO"/>
+        </w:rPr>
+        <w:t xml:space="preserve"> </w:t>
+      </w:r>
+      <w:proofErr w:type="spellStart"/>
+      <w:r>
+        <w:rPr>
+          <w:rFonts w:ascii="Calibri" w:hAnsi="Calibri" w:cs="Optima-Regular"/>
+          <w:sz w:val="20"/>
+          <w:lang w:val="es-CO"/>
         </w:rPr>
         <w:t>langit</w:t>
       </w:r>
@@ -1007,14 +1128,16 @@
         <w:rPr>
           <w:rFonts w:ascii="Calibri" w:hAnsi="Calibri" w:cs="Optima-Regular"/>
           <w:sz w:val="20"/>
-        </w:rPr>
-        <w:t xml:space="preserve"> </w:t>
-      </w:r>
-      <w:proofErr w:type="spellStart"/>
-      <w:r>
-        <w:rPr>
-          <w:rFonts w:ascii="Calibri" w:hAnsi="Calibri" w:cs="Optima-Regular"/>
-          <w:sz w:val="20"/>
+          <w:lang w:val="es-CO"/>
+        </w:rPr>
+        <w:t xml:space="preserve"> </w:t>
+      </w:r>
+      <w:proofErr w:type="spellStart"/>
+      <w:r>
+        <w:rPr>
+          <w:rFonts w:ascii="Calibri" w:hAnsi="Calibri" w:cs="Optima-Regular"/>
+          <w:sz w:val="20"/>
+          <w:lang w:val="es-CO"/>
         </w:rPr>
         <w:t>malam</w:t>
       </w:r>
@@ -1023,6 +1146,7 @@
         <w:rPr>
           <w:rFonts w:ascii="Calibri" w:hAnsi="Calibri" w:cs="Optima-Regular"/>
           <w:sz w:val="20"/>
+          <w:lang w:val="es-CO"/>
         </w:rPr>
         <w:t xml:space="preserve"> yang </w:t>
       </w:r>
@@ -1031,6 +1155,7 @@
         <w:rPr>
           <w:rFonts w:ascii="Calibri" w:hAnsi="Calibri" w:cs="Optima-Regular"/>
           <w:sz w:val="20"/>
+          <w:lang w:val="es-CO"/>
         </w:rPr>
         <w:t>tampak</w:t>
       </w:r>
@@ -1039,6 +1164,7 @@
         <w:rPr>
           <w:rFonts w:ascii="Calibri" w:hAnsi="Calibri" w:cs="Optima-Regular"/>
           <w:sz w:val="20"/>
+          <w:lang w:val="es-CO"/>
         </w:rPr>
         <w:t xml:space="preserve"> di </w:t>
       </w:r>
@@ -1047,6 +1173,7 @@
         <w:rPr>
           <w:rFonts w:ascii="Calibri" w:hAnsi="Calibri" w:cs="Optima-Regular"/>
           <w:sz w:val="20"/>
+          <w:lang w:val="es-CO"/>
         </w:rPr>
         <w:t>berbagai</w:t>
       </w:r>
@@ -1055,14 +1182,16 @@
         <w:rPr>
           <w:rFonts w:ascii="Calibri" w:hAnsi="Calibri" w:cs="Optima-Regular"/>
           <w:sz w:val="20"/>
-        </w:rPr>
-        <w:t xml:space="preserve"> </w:t>
-      </w:r>
-      <w:proofErr w:type="spellStart"/>
-      <w:r>
-        <w:rPr>
-          <w:rFonts w:ascii="Calibri" w:hAnsi="Calibri" w:cs="Optima-Regular"/>
-          <w:sz w:val="20"/>
+          <w:lang w:val="es-CO"/>
+        </w:rPr>
+        <w:t xml:space="preserve"> </w:t>
+      </w:r>
+      <w:proofErr w:type="spellStart"/>
+      <w:r>
+        <w:rPr>
+          <w:rFonts w:ascii="Calibri" w:hAnsi="Calibri" w:cs="Optima-Regular"/>
+          <w:sz w:val="20"/>
+          <w:lang w:val="es-CO"/>
         </w:rPr>
         <w:t>lokasi</w:t>
       </w:r>
@@ -1071,6 +1200,7 @@
         <w:rPr>
           <w:rFonts w:ascii="Calibri" w:hAnsi="Calibri" w:cs="Optima-Regular"/>
           <w:sz w:val="20"/>
+          <w:lang w:val="es-CO"/>
         </w:rPr>
         <w:t>.</w:t>
       </w:r>
@@ -1083,6 +1213,7 @@
         <w:rPr>
           <w:rFonts w:ascii="Calibri" w:hAnsi="Calibri" w:cs="Optima-Regular"/>
           <w:sz w:val="20"/>
+          <w:lang w:val="es-CO"/>
         </w:rPr>
       </w:pPr>
     </w:p>
@@ -9012,6 +9143,198 @@
           <w:sz w:val="28"/>
           <w:lang w:val="es-CO"/>
         </w:rPr>
+      </w:pPr>
+      <w:r>
+        <w:rPr>
+          <w:rFonts w:ascii="Calibri" w:hAnsi="Calibri" w:cs="Optima-BoldItalic"/>
+          <w:b/>
+          <w:bCs/>
+          <w:i/>
+          <w:iCs/>
+          <w:sz w:val="32"/>
+          <w:lang w:val="es-CO"/>
+        </w:rPr>
+        <w:t>www.globeatnight.org</w:t>
+      </w:r>
+      <w:r>
+        <w:rPr>
+          <w:rFonts w:ascii="Calibri" w:hAnsi="Calibri" w:cs="Optima-BoldItalic"/>
+          <w:b/>
+          <w:bCs/>
+          <w:i/>
+          <w:iCs/>
+          <w:sz w:val="32"/>
+          <w:lang w:val="es-CO"/>
+        </w:rPr>
+        <w:br/>
+      </w:r>
+      <w:proofErr w:type="spellStart"/>
+      <w:r>
+        <w:rPr>
+          <w:rFonts w:ascii="Calibri" w:hAnsi="Calibri" w:cs="Optima-Regular"/>
+          <w:color w:val="auto"/>
+          <w:sz w:val="28"/>
+          <w:szCs w:val="28"/>
+          <w:lang w:val="es-CO"/>
+        </w:rPr>
+        <w:t>Waktu</w:t>
+      </w:r>
+      <w:proofErr w:type="spellEnd"/>
+      <w:r>
+        <w:rPr>
+          <w:rFonts w:ascii="Calibri" w:hAnsi="Calibri" w:cs="Optima-Regular"/>
+          <w:color w:val="auto"/>
+          <w:sz w:val="28"/>
+          <w:szCs w:val="28"/>
+          <w:lang w:val="es-CO"/>
+        </w:rPr>
+        <w:t xml:space="preserve"> </w:t>
+      </w:r>
+      <w:proofErr w:type="spellStart"/>
+      <w:r>
+        <w:rPr>
+          <w:rFonts w:ascii="Calibri" w:hAnsi="Calibri" w:cs="Optima-Regular"/>
+          <w:color w:val="auto"/>
+          <w:sz w:val="28"/>
+          <w:szCs w:val="28"/>
+          <w:lang w:val="es-CO"/>
+        </w:rPr>
+        <w:t>Kampanye</w:t>
+      </w:r>
+      <w:proofErr w:type="spellEnd"/>
+      <w:r>
+        <w:rPr>
+          <w:rFonts w:ascii="Calibri" w:hAnsi="Calibri" w:cs="Optima-Regular"/>
+          <w:color w:val="auto"/>
+          <w:sz w:val="28"/>
+          <w:szCs w:val="28"/>
+          <w:lang w:val="es-CO"/>
+        </w:rPr>
+        <w:t xml:space="preserve"> 2018 yang </w:t>
+      </w:r>
+      <w:proofErr w:type="spellStart"/>
+      <w:r>
+        <w:rPr>
+          <w:rFonts w:ascii="Calibri" w:hAnsi="Calibri" w:cs="Optima-Regular"/>
+          <w:color w:val="auto"/>
+          <w:sz w:val="28"/>
+          <w:szCs w:val="28"/>
+          <w:lang w:val="es-CO"/>
+        </w:rPr>
+        <w:t>menggunakan</w:t>
+      </w:r>
+      <w:proofErr w:type="spellEnd"/>
+      <w:r>
+        <w:rPr>
+          <w:rFonts w:ascii="Calibri" w:hAnsi="Calibri" w:cs="Optima-Regular"/>
+          <w:color w:val="auto"/>
+          <w:sz w:val="28"/>
+          <w:szCs w:val="28"/>
+          <w:lang w:val="es-CO"/>
+        </w:rPr>
+        <w:t xml:space="preserve"> </w:t>
+      </w:r>
+      <w:proofErr w:type="spellStart"/>
+      <w:r>
+        <w:rPr>
+          <w:rFonts w:ascii="Calibri" w:hAnsi="Calibri" w:cs="Optima-Regular"/>
+          <w:color w:val="auto"/>
+          <w:sz w:val="28"/>
+          <w:szCs w:val="28"/>
+          <w:lang w:val="es-CO"/>
+        </w:rPr>
+        <w:t>konstelasi</w:t>
+      </w:r>
+      <w:proofErr w:type="spellEnd"/>
+      <w:r>
+        <w:rPr>
+          <w:rFonts w:ascii="Calibri" w:hAnsi="Calibri" w:cs="Optima-Regular"/>
+          <w:color w:val="auto"/>
+          <w:sz w:val="28"/>
+          <w:szCs w:val="28"/>
+          <w:lang w:val="es-CO"/>
+        </w:rPr>
+        <w:t xml:space="preserve"> </w:t>
+      </w:r>
+      <w:proofErr w:type="spellStart"/>
+      <w:r>
+        <w:rPr>
+          <w:rFonts w:ascii="Calibri" w:hAnsi="Calibri" w:cs="Optima-Regular"/>
+          <w:color w:val="auto"/>
+          <w:sz w:val="28"/>
+          <w:szCs w:val="28"/>
+          <w:lang w:val="es-CO"/>
+        </w:rPr>
+        <w:t>Scorpio</w:t>
+      </w:r>
+      <w:proofErr w:type="spellEnd"/>
+      <w:r>
+        <w:rPr>
+          <w:rFonts w:ascii="Calibri" w:hAnsi="Calibri" w:cs="Optima-Regular"/>
+          <w:color w:val="auto"/>
+          <w:sz w:val="28"/>
+          <w:szCs w:val="28"/>
+          <w:lang w:val="es-CO"/>
+        </w:rPr>
+        <w:t xml:space="preserve"> : 4 Juli - 13 Juli dan 2 </w:t>
+      </w:r>
+      <w:proofErr w:type="spellStart"/>
+      <w:r>
+        <w:rPr>
+          <w:rFonts w:ascii="Calibri" w:hAnsi="Calibri" w:cs="Optima-Regular"/>
+          <w:color w:val="auto"/>
+          <w:sz w:val="28"/>
+          <w:szCs w:val="28"/>
+          <w:lang w:val="es-CO"/>
+        </w:rPr>
+        <w:t>Agustus</w:t>
+      </w:r>
+      <w:proofErr w:type="spellEnd"/>
+      <w:r>
+        <w:rPr>
+          <w:rFonts w:ascii="Calibri" w:hAnsi="Calibri" w:cs="Optima-Regular"/>
+          <w:color w:val="auto"/>
+          <w:sz w:val="28"/>
+          <w:szCs w:val="28"/>
+          <w:lang w:val="es-CO"/>
+        </w:rPr>
+        <w:t xml:space="preserve"> - 11 </w:t>
+      </w:r>
+      <w:proofErr w:type="spellStart"/>
+      <w:r>
+        <w:rPr>
+          <w:rFonts w:ascii="Calibri" w:hAnsi="Calibri" w:cs="Optima-Regular"/>
+          <w:color w:val="auto"/>
+          <w:sz w:val="28"/>
+          <w:szCs w:val="28"/>
+          <w:lang w:val="es-CO"/>
+        </w:rPr>
+        <w:t>Agustus</w:t>
+      </w:r>
+      <w:proofErr w:type="spellEnd"/>
+    </w:p>
+    <w:p>
+      <w:pPr>
+        <w:pStyle w:val="BasicParagraph"/>
+        <w:jc w:val="center"/>
+        <w:rPr>
+          <w:rFonts w:ascii="Calibri" w:hAnsi="Calibri" w:cs="Optima-Regular"/>
+          <w:color w:val="auto"/>
+          <w:sz w:val="28"/>
+          <w:lang w:val="es-CO"/>
+        </w:rPr>
+      </w:pPr>
+    </w:p>
+    <w:p>
+      <w:pPr>
+        <w:pStyle w:val="BasicParagraph"/>
+        <w:jc w:val="center"/>
+        <w:rPr>
+          <w:rFonts w:ascii="Calibri" w:hAnsi="Calibri" w:cs="Optima-Regular"/>
+          <w:color w:val="auto"/>
+          <w:sz w:val="28"/>
+          <w:lang w:val="es-CO"/>
+        </w:rPr>
         <w:sectPr>
           <w:headerReference w:type="default" r:id="rId15"/>
           <w:type w:val="continuous"/>
@@ -9021,145 +9344,6 @@
           <w:noEndnote/>
         </w:sectPr>
       </w:pPr>
-      <w:r>
-        <w:rPr>
-          <w:rFonts w:ascii="Calibri" w:hAnsi="Calibri" w:cs="Optima-BoldItalic"/>
-          <w:b/>
-          <w:bCs/>
-          <w:i/>
-          <w:iCs/>
-          <w:sz w:val="32"/>
-          <w:lang w:val="es-CO"/>
-        </w:rPr>
-        <w:t>www.globeatnight.org</w:t>
-      </w:r>
-      <w:r>
-        <w:rPr>
-          <w:rFonts w:ascii="Calibri" w:hAnsi="Calibri" w:cs="Optima-BoldItalic"/>
-          <w:b/>
-          <w:bCs/>
-          <w:i/>
-          <w:iCs/>
-          <w:sz w:val="32"/>
-          <w:lang w:val="es-CO"/>
-        </w:rPr>
-        <w:br/>
-      </w:r>
-      <w:proofErr w:type="spellStart"/>
-      <w:r>
-        <w:rPr>
-          <w:rFonts w:ascii="Calibri" w:hAnsi="Calibri" w:cs="Optima-Regular"/>
-          <w:sz w:val="28"/>
-          <w:lang w:val="es-CO"/>
-        </w:rPr>
-        <w:t>Waktu</w:t>
-      </w:r>
-      <w:proofErr w:type="spellEnd"/>
-      <w:r>
-        <w:rPr>
-          <w:rFonts w:ascii="Calibri" w:hAnsi="Calibri" w:cs="Optima-Regular"/>
-          <w:sz w:val="28"/>
-          <w:lang w:val="es-CO"/>
-        </w:rPr>
-        <w:t xml:space="preserve"> </w:t>
-      </w:r>
-      <w:proofErr w:type="spellStart"/>
-      <w:r>
-        <w:rPr>
-          <w:rFonts w:ascii="Calibri" w:hAnsi="Calibri" w:cs="Optima-Regular"/>
-          <w:sz w:val="28"/>
-          <w:lang w:val="es-CO"/>
-        </w:rPr>
-        <w:t>Kampanye</w:t>
-      </w:r>
-      <w:proofErr w:type="spellEnd"/>
-      <w:r>
-        <w:rPr>
-          <w:rFonts w:ascii="Calibri" w:hAnsi="Calibri" w:cs="Optima-Regular"/>
-          <w:sz w:val="28"/>
-          <w:lang w:val="es-CO"/>
-        </w:rPr>
-        <w:t xml:space="preserve"> </w:t>
-      </w:r>
-      <w:r>
-        <w:rPr>
-          <w:rFonts w:ascii="Calibri" w:hAnsi="Calibri" w:cs="Optima-Regular"/>
-          <w:color w:val="auto"/>
-          <w:sz w:val="28"/>
-          <w:szCs w:val="28"/>
-          <w:lang w:val="es-CO"/>
-        </w:rPr>
-        <w:t>2018</w:t>
-      </w:r>
-      <w:r>
-        <w:rPr>
-          <w:rFonts w:ascii="Calibri" w:hAnsi="Calibri" w:cs="Optima-Regular"/>
-          <w:color w:val="auto"/>
-          <w:sz w:val="28"/>
-          <w:lang w:val="es-CO"/>
-        </w:rPr>
-        <w:t xml:space="preserve"> </w:t>
-      </w:r>
-      <w:proofErr w:type="spellStart"/>
-      <w:r>
-        <w:rPr>
-          <w:rFonts w:ascii="Calibri" w:hAnsi="Calibri" w:cs="Optima-Regular"/>
-          <w:color w:val="auto"/>
-          <w:sz w:val="28"/>
-          <w:lang w:val="es-CO"/>
-        </w:rPr>
-        <w:t>untuk</w:t>
-      </w:r>
-      <w:proofErr w:type="spellEnd"/>
-      <w:r>
-        <w:rPr>
-          <w:rFonts w:ascii="Calibri" w:hAnsi="Calibri" w:cs="Optima-Regular"/>
-          <w:color w:val="auto"/>
-          <w:sz w:val="28"/>
-          <w:lang w:val="es-CO"/>
-        </w:rPr>
-        <w:t xml:space="preserve"> </w:t>
-      </w:r>
-      <w:proofErr w:type="spellStart"/>
-      <w:r>
-        <w:rPr>
-          <w:rFonts w:ascii="Calibri" w:hAnsi="Calibri" w:cs="Optima-Regular"/>
-          <w:color w:val="auto"/>
-          <w:sz w:val="28"/>
-          <w:lang w:val="es-CO"/>
-        </w:rPr>
-        <w:t>Scorpi</w:t>
-      </w:r>
-      <w:r>
-        <w:rPr>
-          <w:rFonts w:ascii="Calibri" w:hAnsi="Calibri" w:cs="Optima-Regular"/>
-          <w:color w:val="auto"/>
-          <w:sz w:val="28"/>
-          <w:lang w:val="es-CO"/>
-        </w:rPr>
-        <w:t>o</w:t>
-      </w:r>
-      <w:proofErr w:type="spellEnd"/>
-      <w:r>
-        <w:rPr>
-          <w:rFonts w:ascii="Calibri" w:hAnsi="Calibri" w:cs="Optima-Regular"/>
-          <w:color w:val="auto"/>
-          <w:sz w:val="28"/>
-          <w:lang w:val="es-CO"/>
-        </w:rPr>
-        <w:t xml:space="preserve">: 4-13 Juli dan 2-11 </w:t>
-      </w:r>
-      <w:proofErr w:type="spellStart"/>
-      <w:r>
-        <w:rPr>
-          <w:rFonts w:ascii="Calibri" w:hAnsi="Calibri" w:cs="Optima-Regular"/>
-          <w:color w:val="auto"/>
-          <w:sz w:val="28"/>
-          <w:lang w:val="es-CO"/>
-        </w:rPr>
-        <w:t>Agustus</w:t>
-      </w:r>
-      <w:proofErr w:type="spellEnd"/>
     </w:p>
     <w:p>
       <w:pPr>
@@ -10285,53 +10469,20 @@
       <w:r>
         <w:rPr>
           <w:rFonts w:ascii="Calibri" w:hAnsi="Calibri" w:cs="Optima-Regular"/>
-          <w:sz w:val="28"/>
-          <w:lang w:val="es-CO"/>
-        </w:rPr>
-        <w:t>Waktu</w:t>
-      </w:r>
-      <w:proofErr w:type="spellEnd"/>
-      <w:r>
-        <w:rPr>
-          <w:rFonts w:ascii="Calibri" w:hAnsi="Calibri" w:cs="Optima-Regular"/>
-          <w:sz w:val="28"/>
-          <w:lang w:val="es-CO"/>
-        </w:rPr>
-        <w:t xml:space="preserve"> </w:t>
-      </w:r>
-      <w:proofErr w:type="spellStart"/>
-      <w:r>
-        <w:rPr>
-          <w:rFonts w:ascii="Calibri" w:hAnsi="Calibri" w:cs="Optima-Regular"/>
-          <w:sz w:val="28"/>
-          <w:lang w:val="es-CO"/>
-        </w:rPr>
-        <w:t>Kampanye</w:t>
-      </w:r>
-      <w:proofErr w:type="spellEnd"/>
-      <w:r>
-        <w:rPr>
-          <w:rFonts w:ascii="Calibri" w:hAnsi="Calibri" w:cs="Optima-Regular"/>
-          <w:sz w:val="28"/>
-          <w:lang w:val="es-CO"/>
-        </w:rPr>
-        <w:t xml:space="preserve"> </w:t>
-      </w:r>
-      <w:r>
-        <w:rPr>
-          <w:rFonts w:ascii="Calibri" w:hAnsi="Calibri" w:cs="Optima-Regular"/>
           <w:color w:val="auto"/>
           <w:sz w:val="28"/>
           <w:szCs w:val="28"/>
           <w:lang w:val="es-CO"/>
         </w:rPr>
-        <w:t>2018</w:t>
-      </w:r>
+        <w:t>Waktu</w:t>
+      </w:r>
+      <w:proofErr w:type="spellEnd"/>
       <w:r>
         <w:rPr>
           <w:rFonts w:ascii="Calibri" w:hAnsi="Calibri" w:cs="Optima-Regular"/>
           <w:color w:val="auto"/>
           <w:sz w:val="28"/>
+          <w:szCs w:val="28"/>
           <w:lang w:val="es-CO"/>
         </w:rPr>
         <w:t xml:space="preserve"> </w:t>
@@ -10342,9 +10493,10 @@
           <w:rFonts w:ascii="Calibri" w:hAnsi="Calibri" w:cs="Optima-Regular"/>
           <w:color w:val="auto"/>
           <w:sz w:val="28"/>
-          <w:lang w:val="es-CO"/>
-        </w:rPr>
-        <w:t>untuk</w:t>
+          <w:szCs w:val="28"/>
+          <w:lang w:val="es-CO"/>
+        </w:rPr>
+        <w:t>Kampanye</w:t>
       </w:r>
       <w:proofErr w:type="spellEnd"/>
       <w:r>
@@ -10352,9 +10504,10 @@
           <w:rFonts w:ascii="Calibri" w:hAnsi="Calibri" w:cs="Optima-Regular"/>
           <w:color w:val="auto"/>
           <w:sz w:val="28"/>
-          <w:lang w:val="es-CO"/>
-        </w:rPr>
-        <w:t xml:space="preserve"> </w:t>
+          <w:szCs w:val="28"/>
+          <w:lang w:val="es-CO"/>
+        </w:rPr>
+        <w:t xml:space="preserve"> 2018 yang </w:t>
       </w:r>
       <w:proofErr w:type="spellStart"/>
       <w:r>
@@ -10362,35 +10515,95 @@
           <w:rFonts w:ascii="Calibri" w:hAnsi="Calibri" w:cs="Optima-Regular"/>
           <w:color w:val="auto"/>
           <w:sz w:val="28"/>
-          <w:lang w:val="es-CO"/>
-        </w:rPr>
-        <w:t>Scorpi</w:t>
-      </w:r>
+          <w:szCs w:val="28"/>
+          <w:lang w:val="es-CO"/>
+        </w:rPr>
+        <w:t>menggunakan</w:t>
+      </w:r>
+      <w:proofErr w:type="spellEnd"/>
       <w:r>
         <w:rPr>
           <w:rFonts w:ascii="Calibri" w:hAnsi="Calibri" w:cs="Optima-Regular"/>
           <w:color w:val="auto"/>
           <w:sz w:val="28"/>
-          <w:lang w:val="es-CO"/>
-        </w:rPr>
-        <w:t>o</w:t>
-      </w:r>
-      <w:proofErr w:type="spellEnd"/>
+          <w:szCs w:val="28"/>
+          <w:lang w:val="es-CO"/>
+        </w:rPr>
+        <w:t xml:space="preserve"> </w:t>
+      </w:r>
+      <w:proofErr w:type="spellStart"/>
       <w:r>
         <w:rPr>
           <w:rFonts w:ascii="Calibri" w:hAnsi="Calibri" w:cs="Optima-Regular"/>
           <w:color w:val="auto"/>
           <w:sz w:val="28"/>
-          <w:lang w:val="es-CO"/>
-        </w:rPr>
-        <w:t xml:space="preserve">: 4-13 Juli dan 2-11 </w:t>
-      </w:r>
-      <w:proofErr w:type="spellStart"/>
+          <w:szCs w:val="28"/>
+          <w:lang w:val="es-CO"/>
+        </w:rPr>
+        <w:t>konstelasi</w:t>
+      </w:r>
+      <w:proofErr w:type="spellEnd"/>
       <w:r>
         <w:rPr>
           <w:rFonts w:ascii="Calibri" w:hAnsi="Calibri" w:cs="Optima-Regular"/>
           <w:color w:val="auto"/>
           <w:sz w:val="28"/>
+          <w:szCs w:val="28"/>
+          <w:lang w:val="es-CO"/>
+        </w:rPr>
+        <w:t xml:space="preserve"> </w:t>
+      </w:r>
+      <w:proofErr w:type="spellStart"/>
+      <w:r>
+        <w:rPr>
+          <w:rFonts w:ascii="Calibri" w:hAnsi="Calibri" w:cs="Optima-Regular"/>
+          <w:color w:val="auto"/>
+          <w:sz w:val="28"/>
+          <w:szCs w:val="28"/>
+          <w:lang w:val="es-CO"/>
+        </w:rPr>
+        <w:t>Scorpio</w:t>
+      </w:r>
+      <w:proofErr w:type="spellEnd"/>
+      <w:r>
+        <w:rPr>
+          <w:rFonts w:ascii="Calibri" w:hAnsi="Calibri" w:cs="Optima-Regular"/>
+          <w:color w:val="auto"/>
+          <w:sz w:val="28"/>
+          <w:szCs w:val="28"/>
+          <w:lang w:val="es-CO"/>
+        </w:rPr>
+        <w:t xml:space="preserve"> : 4 Juli - 13 Juli dan 2 </w:t>
+      </w:r>
+      <w:proofErr w:type="spellStart"/>
+      <w:r>
+        <w:rPr>
+          <w:rFonts w:ascii="Calibri" w:hAnsi="Calibri" w:cs="Optima-Regular"/>
+          <w:color w:val="auto"/>
+          <w:sz w:val="28"/>
+          <w:szCs w:val="28"/>
+          <w:lang w:val="es-CO"/>
+        </w:rPr>
+        <w:t>Agustus</w:t>
+      </w:r>
+      <w:proofErr w:type="spellEnd"/>
+      <w:r>
+        <w:rPr>
+          <w:rFonts w:ascii="Calibri" w:hAnsi="Calibri" w:cs="Optima-Regular"/>
+          <w:color w:val="auto"/>
+          <w:sz w:val="28"/>
+          <w:szCs w:val="28"/>
+          <w:lang w:val="es-CO"/>
+        </w:rPr>
+        <w:t xml:space="preserve"> - 11 </w:t>
+      </w:r>
+      <w:proofErr w:type="spellStart"/>
+      <w:r>
+        <w:rPr>
+          <w:rFonts w:ascii="Calibri" w:hAnsi="Calibri" w:cs="Optima-Regular"/>
+          <w:color w:val="auto"/>
+          <w:sz w:val="28"/>
+          <w:szCs w:val="28"/>
           <w:lang w:val="es-CO"/>
         </w:rPr>
         <w:t>Agustus</w:t>
@@ -11494,6 +11707,198 @@
           <w:sz w:val="28"/>
           <w:lang w:val="es-CO"/>
         </w:rPr>
+      </w:pPr>
+      <w:r>
+        <w:rPr>
+          <w:rFonts w:ascii="Calibri" w:hAnsi="Calibri" w:cs="Optima-BoldItalic"/>
+          <w:b/>
+          <w:bCs/>
+          <w:i/>
+          <w:iCs/>
+          <w:sz w:val="32"/>
+          <w:lang w:val="es-CO"/>
+        </w:rPr>
+        <w:t>www.globeatnight.org</w:t>
+      </w:r>
+      <w:r>
+        <w:rPr>
+          <w:rFonts w:ascii="Calibri" w:hAnsi="Calibri" w:cs="Optima-BoldItalic"/>
+          <w:b/>
+          <w:bCs/>
+          <w:i/>
+          <w:iCs/>
+          <w:sz w:val="32"/>
+          <w:lang w:val="es-CO"/>
+        </w:rPr>
+        <w:br/>
+      </w:r>
+      <w:proofErr w:type="spellStart"/>
+      <w:r>
+        <w:rPr>
+          <w:rFonts w:ascii="Calibri" w:hAnsi="Calibri" w:cs="Optima-Regular"/>
+          <w:color w:val="auto"/>
+          <w:sz w:val="28"/>
+          <w:szCs w:val="28"/>
+          <w:lang w:val="es-CO"/>
+        </w:rPr>
+        <w:t>Waktu</w:t>
+      </w:r>
+      <w:proofErr w:type="spellEnd"/>
+      <w:r>
+        <w:rPr>
+          <w:rFonts w:ascii="Calibri" w:hAnsi="Calibri" w:cs="Optima-Regular"/>
+          <w:color w:val="auto"/>
+          <w:sz w:val="28"/>
+          <w:szCs w:val="28"/>
+          <w:lang w:val="es-CO"/>
+        </w:rPr>
+        <w:t xml:space="preserve"> </w:t>
+      </w:r>
+      <w:proofErr w:type="spellStart"/>
+      <w:r>
+        <w:rPr>
+          <w:rFonts w:ascii="Calibri" w:hAnsi="Calibri" w:cs="Optima-Regular"/>
+          <w:color w:val="auto"/>
+          <w:sz w:val="28"/>
+          <w:szCs w:val="28"/>
+          <w:lang w:val="es-CO"/>
+        </w:rPr>
+        <w:t>Kampanye</w:t>
+      </w:r>
+      <w:proofErr w:type="spellEnd"/>
+      <w:r>
+        <w:rPr>
+          <w:rFonts w:ascii="Calibri" w:hAnsi="Calibri" w:cs="Optima-Regular"/>
+          <w:color w:val="auto"/>
+          <w:sz w:val="28"/>
+          <w:szCs w:val="28"/>
+          <w:lang w:val="es-CO"/>
+        </w:rPr>
+        <w:t xml:space="preserve"> 2018 yang </w:t>
+      </w:r>
+      <w:proofErr w:type="spellStart"/>
+      <w:r>
+        <w:rPr>
+          <w:rFonts w:ascii="Calibri" w:hAnsi="Calibri" w:cs="Optima-Regular"/>
+          <w:color w:val="auto"/>
+          <w:sz w:val="28"/>
+          <w:szCs w:val="28"/>
+          <w:lang w:val="es-CO"/>
+        </w:rPr>
+        <w:t>menggunakan</w:t>
+      </w:r>
+      <w:proofErr w:type="spellEnd"/>
+      <w:r>
+        <w:rPr>
+          <w:rFonts w:ascii="Calibri" w:hAnsi="Calibri" w:cs="Optima-Regular"/>
+          <w:color w:val="auto"/>
+          <w:sz w:val="28"/>
+          <w:szCs w:val="28"/>
+          <w:lang w:val="es-CO"/>
+        </w:rPr>
+        <w:t xml:space="preserve"> </w:t>
+      </w:r>
+      <w:proofErr w:type="spellStart"/>
+      <w:r>
+        <w:rPr>
+          <w:rFonts w:ascii="Calibri" w:hAnsi="Calibri" w:cs="Optima-Regular"/>
+          <w:color w:val="auto"/>
+          <w:sz w:val="28"/>
+          <w:szCs w:val="28"/>
+          <w:lang w:val="es-CO"/>
+        </w:rPr>
+        <w:t>konstelasi</w:t>
+      </w:r>
+      <w:proofErr w:type="spellEnd"/>
+      <w:r>
+        <w:rPr>
+          <w:rFonts w:ascii="Calibri" w:hAnsi="Calibri" w:cs="Optima-Regular"/>
+          <w:color w:val="auto"/>
+          <w:sz w:val="28"/>
+          <w:szCs w:val="28"/>
+          <w:lang w:val="es-CO"/>
+        </w:rPr>
+        <w:t xml:space="preserve"> </w:t>
+      </w:r>
+      <w:proofErr w:type="spellStart"/>
+      <w:r>
+        <w:rPr>
+          <w:rFonts w:ascii="Calibri" w:hAnsi="Calibri" w:cs="Optima-Regular"/>
+          <w:color w:val="auto"/>
+          <w:sz w:val="28"/>
+          <w:szCs w:val="28"/>
+          <w:lang w:val="es-CO"/>
+        </w:rPr>
+        <w:t>Scorpio</w:t>
+      </w:r>
+      <w:proofErr w:type="spellEnd"/>
+      <w:r>
+        <w:rPr>
+          <w:rFonts w:ascii="Calibri" w:hAnsi="Calibri" w:cs="Optima-Regular"/>
+          <w:color w:val="auto"/>
+          <w:sz w:val="28"/>
+          <w:szCs w:val="28"/>
+          <w:lang w:val="es-CO"/>
+        </w:rPr>
+        <w:t xml:space="preserve"> : 4 Juli - 13 Juli dan 2 </w:t>
+      </w:r>
+      <w:proofErr w:type="spellStart"/>
+      <w:r>
+        <w:rPr>
+          <w:rFonts w:ascii="Calibri" w:hAnsi="Calibri" w:cs="Optima-Regular"/>
+          <w:color w:val="auto"/>
+          <w:sz w:val="28"/>
+          <w:szCs w:val="28"/>
+          <w:lang w:val="es-CO"/>
+        </w:rPr>
+        <w:t>Agustus</w:t>
+      </w:r>
+      <w:proofErr w:type="spellEnd"/>
+      <w:r>
+        <w:rPr>
+          <w:rFonts w:ascii="Calibri" w:hAnsi="Calibri" w:cs="Optima-Regular"/>
+          <w:color w:val="auto"/>
+          <w:sz w:val="28"/>
+          <w:szCs w:val="28"/>
+          <w:lang w:val="es-CO"/>
+        </w:rPr>
+        <w:t xml:space="preserve"> - 11 </w:t>
+      </w:r>
+      <w:proofErr w:type="spellStart"/>
+      <w:r>
+        <w:rPr>
+          <w:rFonts w:ascii="Calibri" w:hAnsi="Calibri" w:cs="Optima-Regular"/>
+          <w:color w:val="auto"/>
+          <w:sz w:val="28"/>
+          <w:szCs w:val="28"/>
+          <w:lang w:val="es-CO"/>
+        </w:rPr>
+        <w:t>Agustus</w:t>
+      </w:r>
+      <w:proofErr w:type="spellEnd"/>
+    </w:p>
+    <w:p>
+      <w:pPr>
+        <w:pStyle w:val="BasicParagraph"/>
+        <w:jc w:val="center"/>
+        <w:rPr>
+          <w:rFonts w:ascii="Calibri" w:hAnsi="Calibri" w:cs="Optima-Regular"/>
+          <w:color w:val="auto"/>
+          <w:sz w:val="28"/>
+          <w:lang w:val="es-CO"/>
+        </w:rPr>
+      </w:pPr>
+    </w:p>
+    <w:p>
+      <w:pPr>
+        <w:pStyle w:val="BasicParagraph"/>
+        <w:jc w:val="center"/>
+        <w:rPr>
+          <w:rFonts w:ascii="Calibri" w:hAnsi="Calibri" w:cs="Optima-Regular"/>
+          <w:color w:val="auto"/>
+          <w:sz w:val="28"/>
+          <w:lang w:val="es-CO"/>
+        </w:rPr>
         <w:sectPr>
           <w:headerReference w:type="default" r:id="rId27"/>
           <w:type w:val="continuous"/>
@@ -11503,145 +11908,6 @@
           <w:noEndnote/>
         </w:sectPr>
       </w:pPr>
-      <w:r>
-        <w:rPr>
-          <w:rFonts w:ascii="Calibri" w:hAnsi="Calibri" w:cs="Optima-BoldItalic"/>
-          <w:b/>
-          <w:bCs/>
-          <w:i/>
-          <w:iCs/>
-          <w:sz w:val="32"/>
-          <w:lang w:val="es-CO"/>
-        </w:rPr>
-        <w:t>www.globeatnight.org</w:t>
-      </w:r>
-      <w:r>
-        <w:rPr>
-          <w:rFonts w:ascii="Calibri" w:hAnsi="Calibri" w:cs="Optima-BoldItalic"/>
-          <w:b/>
-          <w:bCs/>
-          <w:i/>
-          <w:iCs/>
-          <w:sz w:val="32"/>
-          <w:lang w:val="es-CO"/>
-        </w:rPr>
-        <w:br/>
-      </w:r>
-      <w:proofErr w:type="spellStart"/>
-      <w:r>
-        <w:rPr>
-          <w:rFonts w:ascii="Calibri" w:hAnsi="Calibri" w:cs="Optima-Regular"/>
-          <w:sz w:val="28"/>
-          <w:lang w:val="es-CO"/>
-        </w:rPr>
-        <w:t>Waktu</w:t>
-      </w:r>
-      <w:proofErr w:type="spellEnd"/>
-      <w:r>
-        <w:rPr>
-          <w:rFonts w:ascii="Calibri" w:hAnsi="Calibri" w:cs="Optima-Regular"/>
-          <w:sz w:val="28"/>
-          <w:lang w:val="es-CO"/>
-        </w:rPr>
-        <w:t xml:space="preserve"> </w:t>
-      </w:r>
-      <w:proofErr w:type="spellStart"/>
-      <w:r>
-        <w:rPr>
-          <w:rFonts w:ascii="Calibri" w:hAnsi="Calibri" w:cs="Optima-Regular"/>
-          <w:sz w:val="28"/>
-          <w:lang w:val="es-CO"/>
-        </w:rPr>
-        <w:t>Kampanye</w:t>
-      </w:r>
-      <w:proofErr w:type="spellEnd"/>
-      <w:r>
-        <w:rPr>
-          <w:rFonts w:ascii="Calibri" w:hAnsi="Calibri" w:cs="Optima-Regular"/>
-          <w:sz w:val="28"/>
-          <w:lang w:val="es-CO"/>
-        </w:rPr>
-        <w:t xml:space="preserve"> </w:t>
-      </w:r>
-      <w:r>
-        <w:rPr>
-          <w:rFonts w:ascii="Calibri" w:hAnsi="Calibri" w:cs="Optima-Regular"/>
-          <w:color w:val="auto"/>
-          <w:sz w:val="28"/>
-          <w:szCs w:val="28"/>
-          <w:lang w:val="es-CO"/>
-        </w:rPr>
-        <w:t>2018</w:t>
-      </w:r>
-      <w:r>
-        <w:rPr>
-          <w:rFonts w:ascii="Calibri" w:hAnsi="Calibri" w:cs="Optima-Regular"/>
-          <w:color w:val="auto"/>
-          <w:sz w:val="28"/>
-          <w:lang w:val="es-CO"/>
-        </w:rPr>
-        <w:t xml:space="preserve"> </w:t>
-      </w:r>
-      <w:proofErr w:type="spellStart"/>
-      <w:r>
-        <w:rPr>
-          <w:rFonts w:ascii="Calibri" w:hAnsi="Calibri" w:cs="Optima-Regular"/>
-          <w:color w:val="auto"/>
-          <w:sz w:val="28"/>
-          <w:lang w:val="es-CO"/>
-        </w:rPr>
-        <w:t>untuk</w:t>
-      </w:r>
-      <w:proofErr w:type="spellEnd"/>
-      <w:r>
-        <w:rPr>
-          <w:rFonts w:ascii="Calibri" w:hAnsi="Calibri" w:cs="Optima-Regular"/>
-          <w:color w:val="auto"/>
-          <w:sz w:val="28"/>
-          <w:lang w:val="es-CO"/>
-        </w:rPr>
-        <w:t xml:space="preserve"> </w:t>
-      </w:r>
-      <w:proofErr w:type="spellStart"/>
-      <w:r>
-        <w:rPr>
-          <w:rFonts w:ascii="Calibri" w:hAnsi="Calibri" w:cs="Optima-Regular"/>
-          <w:color w:val="auto"/>
-          <w:sz w:val="28"/>
-          <w:lang w:val="es-CO"/>
-        </w:rPr>
-        <w:t>Scorpi</w:t>
-      </w:r>
-      <w:r>
-        <w:rPr>
-          <w:rFonts w:ascii="Calibri" w:hAnsi="Calibri" w:cs="Optima-Regular"/>
-          <w:color w:val="auto"/>
-          <w:sz w:val="28"/>
-          <w:lang w:val="es-CO"/>
-        </w:rPr>
-        <w:t>o</w:t>
-      </w:r>
-      <w:proofErr w:type="spellEnd"/>
-      <w:r>
-        <w:rPr>
-          <w:rFonts w:ascii="Calibri" w:hAnsi="Calibri" w:cs="Optima-Regular"/>
-          <w:color w:val="auto"/>
-          <w:sz w:val="28"/>
-          <w:lang w:val="es-CO"/>
-        </w:rPr>
-        <w:t xml:space="preserve">: 4-13 Juli dan 2-11 </w:t>
-      </w:r>
-      <w:proofErr w:type="spellStart"/>
-      <w:r>
-        <w:rPr>
-          <w:rFonts w:ascii="Calibri" w:hAnsi="Calibri" w:cs="Optima-Regular"/>
-          <w:color w:val="auto"/>
-          <w:sz w:val="28"/>
-          <w:lang w:val="es-CO"/>
-        </w:rPr>
-        <w:t>Agustus</w:t>
-      </w:r>
-      <w:proofErr w:type="spellEnd"/>
     </w:p>
     <w:p>
       <w:pPr>
@@ -11651,20 +11917,33 @@
         <w:rPr>
           <w:rFonts w:ascii="Calibri" w:hAnsi="Calibri" w:cs="Optima-Regular"/>
           <w:sz w:val="20"/>
+          <w:lang w:val="es-CO"/>
         </w:rPr>
       </w:pPr>
-      <w:r>
-        <w:rPr>
-          <w:rFonts w:ascii="Calibri" w:hAnsi="Calibri" w:cs="Optima-Regular"/>
-          <w:sz w:val="20"/>
-        </w:rPr>
-        <w:t xml:space="preserve">Bagian </w:t>
-      </w:r>
-      <w:proofErr w:type="spellStart"/>
-      <w:r>
-        <w:rPr>
-          <w:rFonts w:ascii="Calibri" w:hAnsi="Calibri" w:cs="Optima-Regular"/>
-          <w:sz w:val="20"/>
+      <w:proofErr w:type="spellStart"/>
+      <w:r>
+        <w:rPr>
+          <w:rFonts w:ascii="Calibri" w:hAnsi="Calibri" w:cs="Optima-Regular"/>
+          <w:sz w:val="20"/>
+          <w:lang w:val="es-CO"/>
+        </w:rPr>
+        <w:t>Bagian</w:t>
+      </w:r>
+      <w:proofErr w:type="spellEnd"/>
+      <w:r>
+        <w:rPr>
+          <w:rFonts w:ascii="Calibri" w:hAnsi="Calibri" w:cs="Optima-Regular"/>
+          <w:sz w:val="20"/>
+          <w:lang w:val="es-CO"/>
+        </w:rPr>
+        <w:t xml:space="preserve"> </w:t>
+      </w:r>
+      <w:proofErr w:type="spellStart"/>
+      <w:r>
+        <w:rPr>
+          <w:rFonts w:ascii="Calibri" w:hAnsi="Calibri" w:cs="Optima-Regular"/>
+          <w:sz w:val="20"/>
+          <w:lang w:val="es-CO"/>
         </w:rPr>
         <w:t>dengan</w:t>
       </w:r>
@@ -11673,30 +11952,16 @@
         <w:rPr>
           <w:rFonts w:ascii="Calibri" w:hAnsi="Calibri" w:cs="Optima-Regular"/>
           <w:sz w:val="20"/>
-        </w:rPr>
-        <w:t xml:space="preserve"> </w:t>
-      </w:r>
-      <w:proofErr w:type="spellStart"/>
-      <w:r>
-        <w:rPr>
-          <w:rFonts w:ascii="Calibri" w:hAnsi="Calibri" w:cs="Optima-Regular"/>
-          <w:sz w:val="20"/>
-        </w:rPr>
-        <w:t>tanda</w:t>
-      </w:r>
-      <w:proofErr w:type="spellEnd"/>
-      <w:r>
-        <w:rPr>
-          <w:rFonts w:ascii="Calibri" w:hAnsi="Calibri" w:cs="Optima-Regular"/>
-          <w:sz w:val="20"/>
-        </w:rPr>
-        <w:t xml:space="preserve"> * </w:t>
-      </w:r>
-      <w:proofErr w:type="spellStart"/>
-      <w:r>
-        <w:rPr>
-          <w:rFonts w:ascii="Calibri" w:hAnsi="Calibri" w:cs="Optima-Regular"/>
-          <w:sz w:val="20"/>
+          <w:lang w:val="es-CO"/>
+        </w:rPr>
+        <w:t xml:space="preserve"> tanda * </w:t>
+      </w:r>
+      <w:proofErr w:type="spellStart"/>
+      <w:r>
+        <w:rPr>
+          <w:rFonts w:ascii="Calibri" w:hAnsi="Calibri" w:cs="Optima-Regular"/>
+          <w:sz w:val="20"/>
+          <w:lang w:val="es-CO"/>
         </w:rPr>
         <w:t>wajib</w:t>
       </w:r>
@@ -11705,14 +11970,16 @@
         <w:rPr>
           <w:rFonts w:ascii="Calibri" w:hAnsi="Calibri" w:cs="Optima-Regular"/>
           <w:sz w:val="20"/>
-        </w:rPr>
-        <w:t xml:space="preserve"> </w:t>
-      </w:r>
-      <w:proofErr w:type="spellStart"/>
-      <w:r>
-        <w:rPr>
-          <w:rFonts w:ascii="Calibri" w:hAnsi="Calibri" w:cs="Optima-Regular"/>
-          <w:sz w:val="20"/>
+          <w:lang w:val="es-CO"/>
+        </w:rPr>
+        <w:t xml:space="preserve"> </w:t>
+      </w:r>
+      <w:proofErr w:type="spellStart"/>
+      <w:r>
+        <w:rPr>
+          <w:rFonts w:ascii="Calibri" w:hAnsi="Calibri" w:cs="Optima-Regular"/>
+          <w:sz w:val="20"/>
+          <w:lang w:val="es-CO"/>
         </w:rPr>
         <w:t>diisi</w:t>
       </w:r>
@@ -11721,6 +11988,7 @@
         <w:rPr>
           <w:rFonts w:ascii="Calibri" w:hAnsi="Calibri" w:cs="Optima-Regular"/>
           <w:sz w:val="20"/>
+          <w:lang w:val="es-CO"/>
         </w:rPr>
         <w:t>.</w:t>
       </w:r>
@@ -15689,6 +15957,7 @@
     <w:lsdException w:name="HTML Sample" w:semiHidden="1" w:unhideWhenUsed="1"/>
     <w:lsdException w:name="HTML Typewriter" w:semiHidden="1" w:unhideWhenUsed="1"/>
     <w:lsdException w:name="HTML Variable" w:semiHidden="1" w:unhideWhenUsed="1"/>
+    <w:lsdException w:name="Normal Table" w:semiHidden="1" w:unhideWhenUsed="1"/>
     <w:lsdException w:name="annotation subject" w:semiHidden="1" w:unhideWhenUsed="1"/>
     <w:lsdException w:name="No List" w:semiHidden="1" w:unhideWhenUsed="1"/>
     <w:lsdException w:name="Outline List 1" w:semiHidden="1" w:unhideWhenUsed="1"/>
@@ -15735,7 +16004,9 @@
     <w:lsdException w:name="Table Subtle 2" w:semiHidden="1" w:unhideWhenUsed="1"/>
     <w:lsdException w:name="Table Web 1" w:semiHidden="1" w:unhideWhenUsed="1"/>
     <w:lsdException w:name="Table Web 2" w:semiHidden="1" w:unhideWhenUsed="1"/>
+    <w:lsdException w:name="Table Web 3" w:semiHidden="1" w:unhideWhenUsed="1"/>
     <w:lsdException w:name="Balloon Text" w:semiHidden="1" w:unhideWhenUsed="1"/>
+    <w:lsdException w:name="Table Theme" w:semiHidden="1" w:unhideWhenUsed="1"/>
     <w:lsdException w:name="Placeholder Text" w:semiHidden="1"/>
     <w:lsdException w:name="No Spacing" w:qFormat="1"/>
     <w:lsdException w:name="Light Shading"/>
@@ -15757,6 +16028,7 @@
     <w:lsdException w:name="Light Grid Accent 1"/>
     <w:lsdException w:name="Medium Shading 1 Accent 1"/>
     <w:lsdException w:name="Medium Shading 2 Accent 1"/>
+    <w:lsdException w:name="Medium List 1 Accent 1"/>
     <w:lsdException w:name="Revision" w:semiHidden="1"/>
     <w:lsdException w:name="List Paragraph" w:qFormat="1"/>
     <w:lsdException w:name="Quote" w:qFormat="1"/>
@@ -15838,6 +16110,7 @@
     <w:lsdException w:name="Dark List Accent 6"/>
     <w:lsdException w:name="Colorful Shading Accent 6"/>
     <w:lsdException w:name="Colorful List Accent 6"/>
+    <w:lsdException w:name="Colorful Grid Accent 6"/>
     <w:lsdException w:name="Subtle Emphasis" w:qFormat="1"/>
     <w:lsdException w:name="Intense Emphasis" w:qFormat="1"/>
     <w:lsdException w:name="Subtle Reference" w:qFormat="1"/>
